--- a/paper/Submissions/PlantCell/TPC accepted sub/Final/Soltis_BcSlGWAS_PlantCell_final.docx
+++ b/paper/Submissions/PlantCell/TPC accepted sub/Final/Soltis_BcSlGWAS_PlantCell_final.docx
@@ -460,15 +460,7 @@
           <w:sz w:val="24"/>
           <w:szCs w:val="24"/>
         </w:rPr>
-        <w:t>*Correspondence:</w:t>
-      </w:r>
-      <w:r>
-        <w:rPr>
-          <w:rFonts w:ascii="Arial" w:hAnsi="Arial" w:cs="Arial"/>
-          <w:sz w:val="24"/>
-          <w:szCs w:val="24"/>
-        </w:rPr>
-        <w:t xml:space="preserve"> </w:t>
+        <w:t xml:space="preserve">*Correspondence: </w:t>
       </w:r>
       <w:hyperlink r:id="rId8" w:history="1">
         <w:r>
@@ -536,7 +528,7 @@
           <w:sz w:val="24"/>
           <w:szCs w:val="24"/>
         </w:rPr>
-        <w:t xml:space="preserve"> </w:t>
+        <w:t xml:space="preserve"> Interactions of </w:t>
       </w:r>
       <w:r>
         <w:rPr>
@@ -545,7 +537,7 @@
           <w:sz w:val="24"/>
           <w:szCs w:val="24"/>
         </w:rPr>
-        <w:t xml:space="preserve">Interactions of </w:t>
+        <w:t>t</w:t>
       </w:r>
       <w:r>
         <w:rPr>
@@ -554,25 +546,7 @@
           <w:sz w:val="24"/>
           <w:szCs w:val="24"/>
         </w:rPr>
-        <w:t>t</w:t>
-      </w:r>
-      <w:r>
-        <w:rPr>
-          <w:rFonts w:ascii="Arial" w:hAnsi="Arial" w:cs="Arial"/>
-          <w:b/>
-          <w:sz w:val="24"/>
-          <w:szCs w:val="24"/>
-        </w:rPr>
-        <w:t>omato</w:t>
-      </w:r>
-      <w:r>
-        <w:rPr>
-          <w:rFonts w:ascii="Arial" w:hAnsi="Arial" w:cs="Arial"/>
-          <w:b/>
-          <w:sz w:val="24"/>
-          <w:szCs w:val="24"/>
-        </w:rPr>
-        <w:t xml:space="preserve"> and </w:t>
+        <w:t xml:space="preserve">omato and </w:t>
       </w:r>
       <w:r>
         <w:rPr>
@@ -591,16 +565,7 @@
           <w:sz w:val="24"/>
           <w:szCs w:val="24"/>
         </w:rPr>
-        <w:t>genetic diversity</w:t>
-      </w:r>
-      <w:r>
-        <w:rPr>
-          <w:rFonts w:ascii="Arial" w:hAnsi="Arial" w:cs="Arial"/>
-          <w:b/>
-          <w:sz w:val="24"/>
-          <w:szCs w:val="24"/>
-        </w:rPr>
-        <w:t>: Parsing the contributions of host differentiation, domestication and pathogen variation</w:t>
+        <w:t>genetic diversity: Parsing the contributions of host differentiation, domestication and pathogen variation</w:t>
       </w:r>
       <w:r>
         <w:rPr>
@@ -4230,15 +4195,7 @@
           <w:sz w:val="24"/>
           <w:szCs w:val="24"/>
         </w:rPr>
-        <w:t>Domestication of crop plants is a</w:t>
-      </w:r>
-      <w:r>
-        <w:rPr>
-          <w:rFonts w:ascii="Arial" w:hAnsi="Arial" w:cs="Arial"/>
-          <w:sz w:val="24"/>
-          <w:szCs w:val="24"/>
-        </w:rPr>
-        <w:t xml:space="preserve"> </w:t>
+        <w:t xml:space="preserve">Domestication of crop plants is a </w:t>
       </w:r>
       <w:r>
         <w:rPr>
@@ -4923,15 +4880,7 @@
           <w:sz w:val="24"/>
           <w:szCs w:val="24"/>
         </w:rPr>
-        <w:t>reduced</w:t>
-      </w:r>
-      <w:r>
-        <w:rPr>
-          <w:rFonts w:ascii="Arial" w:hAnsi="Arial" w:cs="Arial"/>
-          <w:sz w:val="24"/>
-          <w:szCs w:val="24"/>
-        </w:rPr>
-        <w:t xml:space="preserve"> </w:t>
+        <w:t xml:space="preserve">reduced </w:t>
       </w:r>
       <w:r>
         <w:rPr>
@@ -5768,15 +5717,7 @@
           <w:sz w:val="24"/>
           <w:szCs w:val="24"/>
         </w:rPr>
-        <w:t>. This is</w:t>
-      </w:r>
-      <w:r>
-        <w:rPr>
-          <w:rFonts w:ascii="Arial" w:hAnsi="Arial" w:cs="Arial"/>
-          <w:sz w:val="24"/>
-          <w:szCs w:val="24"/>
-        </w:rPr>
-        <w:t xml:space="preserve"> </w:t>
+        <w:t xml:space="preserve">. This is </w:t>
       </w:r>
       <w:r>
         <w:rPr>
@@ -7290,23 +7231,7 @@
           <w:sz w:val="24"/>
           <w:szCs w:val="24"/>
         </w:rPr>
-        <w:t xml:space="preserve"> </w:t>
-      </w:r>
-      <w:r>
-        <w:rPr>
-          <w:rFonts w:ascii="Arial" w:hAnsi="Arial" w:cs="Arial"/>
-          <w:sz w:val="24"/>
-          <w:szCs w:val="24"/>
-        </w:rPr>
-        <w:t>to</w:t>
-      </w:r>
-      <w:r>
-        <w:rPr>
-          <w:rFonts w:ascii="Arial" w:hAnsi="Arial" w:cs="Arial"/>
-          <w:sz w:val="24"/>
-          <w:szCs w:val="24"/>
-        </w:rPr>
-        <w:t xml:space="preserve"> identify the pathogen variation controlling quantitative </w:t>
+        <w:t xml:space="preserve"> to identify the pathogen variation controlling quantitative </w:t>
       </w:r>
       <w:proofErr w:type="gramStart"/>
       <w:r>
@@ -7315,15 +7240,7 @@
           <w:sz w:val="24"/>
           <w:szCs w:val="24"/>
         </w:rPr>
-        <w:t>virulence</w:t>
-      </w:r>
-      <w:r>
-        <w:rPr>
-          <w:rFonts w:ascii="Arial" w:hAnsi="Arial" w:cs="Arial"/>
-          <w:sz w:val="24"/>
-          <w:szCs w:val="24"/>
-        </w:rPr>
-        <w:t xml:space="preserve"> </w:t>
+        <w:t xml:space="preserve">virulence </w:t>
       </w:r>
       <w:r>
         <w:rPr>
@@ -8619,7 +8536,56 @@
           <w:sz w:val="24"/>
           <w:szCs w:val="24"/>
         </w:rPr>
-        <w:t>diversity</w:t>
+        <w:t xml:space="preserve">diversity </w:t>
+      </w:r>
+      <w:r>
+        <w:rPr>
+          <w:rFonts w:ascii="Arial" w:hAnsi="Arial" w:cs="Arial"/>
+          <w:sz w:val="24"/>
+          <w:szCs w:val="24"/>
+        </w:rPr>
+        <w:t>within tomato</w:t>
+      </w:r>
+      <w:r>
+        <w:rPr>
+          <w:rFonts w:ascii="Arial" w:hAnsi="Arial" w:cs="Arial"/>
+          <w:sz w:val="24"/>
+          <w:szCs w:val="24"/>
+        </w:rPr>
+        <w:t xml:space="preserve"> can alter traits known </w:t>
+      </w:r>
+      <w:r>
+        <w:rPr>
+          <w:rFonts w:ascii="Arial" w:hAnsi="Arial" w:cs="Arial"/>
+          <w:sz w:val="24"/>
+          <w:szCs w:val="24"/>
+        </w:rPr>
+        <w:t xml:space="preserve">from other systems </w:t>
+      </w:r>
+      <w:r>
+        <w:rPr>
+          <w:rFonts w:ascii="Arial" w:hAnsi="Arial" w:cs="Arial"/>
+          <w:sz w:val="24"/>
+          <w:szCs w:val="24"/>
+        </w:rPr>
+        <w:t xml:space="preserve">to influence </w:t>
+      </w:r>
+      <w:r>
+        <w:rPr>
+          <w:rFonts w:ascii="Arial" w:hAnsi="Arial" w:cs="Arial"/>
+          <w:i/>
+          <w:sz w:val="24"/>
+          <w:szCs w:val="24"/>
+        </w:rPr>
+        <w:t>B. cinerea</w:t>
+      </w:r>
+      <w:r>
+        <w:rPr>
+          <w:rFonts w:ascii="Arial" w:hAnsi="Arial" w:cs="Arial"/>
+          <w:sz w:val="24"/>
+          <w:szCs w:val="24"/>
+        </w:rPr>
+        <w:t xml:space="preserve"> resistance.</w:t>
       </w:r>
       <w:r>
         <w:rPr>
@@ -8635,31 +8601,96 @@
           <w:sz w:val="24"/>
           <w:szCs w:val="24"/>
         </w:rPr>
-        <w:t>within tomato</w:t>
-      </w:r>
-      <w:r>
-        <w:rPr>
-          <w:rFonts w:ascii="Arial" w:hAnsi="Arial" w:cs="Arial"/>
-          <w:sz w:val="24"/>
-          <w:szCs w:val="24"/>
-        </w:rPr>
-        <w:t xml:space="preserve"> can alter traits known </w:t>
-      </w:r>
-      <w:r>
-        <w:rPr>
-          <w:rFonts w:ascii="Arial" w:hAnsi="Arial" w:cs="Arial"/>
-          <w:sz w:val="24"/>
-          <w:szCs w:val="24"/>
-        </w:rPr>
-        <w:t xml:space="preserve">from other systems </w:t>
-      </w:r>
-      <w:r>
-        <w:rPr>
-          <w:rFonts w:ascii="Arial" w:hAnsi="Arial" w:cs="Arial"/>
-          <w:sz w:val="24"/>
-          <w:szCs w:val="24"/>
-        </w:rPr>
-        <w:t xml:space="preserve">to influence </w:t>
+        <w:t xml:space="preserve">Tomato domestication </w:t>
+      </w:r>
+      <w:r>
+        <w:rPr>
+          <w:rFonts w:ascii="Arial" w:hAnsi="Arial" w:cs="Arial"/>
+          <w:sz w:val="24"/>
+          <w:szCs w:val="24"/>
+        </w:rPr>
+        <w:t>is typically</w:t>
+      </w:r>
+      <w:r>
+        <w:rPr>
+          <w:rFonts w:ascii="Arial" w:hAnsi="Arial" w:cs="Arial"/>
+          <w:sz w:val="24"/>
+          <w:szCs w:val="24"/>
+        </w:rPr>
+        <w:t xml:space="preserve"> considered a single event, followed by extensive crop improvement </w:t>
+      </w:r>
+      <w:r>
+        <w:rPr>
+          <w:rFonts w:ascii="Arial" w:hAnsi="Arial" w:cs="Arial"/>
+          <w:sz w:val="24"/>
+          <w:szCs w:val="24"/>
+        </w:rPr>
+        <w:fldChar w:fldCharType="begin"/>
+      </w:r>
+      <w:r>
+        <w:rPr>
+          <w:rFonts w:ascii="Arial" w:hAnsi="Arial" w:cs="Arial"/>
+          <w:sz w:val="24"/>
+          <w:szCs w:val="24"/>
+        </w:rPr>
+        <w:instrText xml:space="preserve"> ADDIN EN.CITE &lt;EndNote&gt;&lt;Cite&gt;&lt;Author&gt;Lin&lt;/Author&gt;&lt;Year&gt;2014&lt;/Year&gt;&lt;RecNum&gt;602&lt;/RecNum&gt;&lt;DisplayText&gt;(Lin, Zhu et al. 2014, Blanca, Montero-Pau et al. 2015)&lt;/DisplayText&gt;&lt;record&gt;&lt;rec-number&gt;602&lt;/rec-number&gt;&lt;foreign-keys&gt;&lt;key app="EN" db-id="a2x2tzszjfd2zjed0e8psfdtd0daafwwr002" timestamp="0"&gt;602&lt;/key&gt;&lt;/foreign-keys&gt;&lt;ref-type name="Journal Article"&gt;17&lt;/ref-type&gt;&lt;contributors&gt;&lt;authors&gt;&lt;author&gt;Lin, Tao&lt;/author&gt;&lt;author&gt;Zhu, Guangtao&lt;/author&gt;&lt;author&gt;Zhang, Junhong&lt;/author&gt;&lt;author&gt;Xu, Xiangyang&lt;/author&gt;&lt;author&gt;Yu, Qinghui&lt;/author&gt;&lt;author&gt;Zheng, Zheng&lt;/author&gt;&lt;author&gt;Zhang, Zhonghua&lt;/author&gt;&lt;author&gt;Lun, Yaoyao&lt;/author&gt;&lt;author&gt;Li, Shuai&lt;/author&gt;&lt;author&gt;Wang, Xiaoxuan&lt;/author&gt;&lt;/authors&gt;&lt;/contributors&gt;&lt;titles&gt;&lt;title&gt;Genomic analyses provide insights into the history of tomato breeding&lt;/title&gt;&lt;secondary-title&gt;Nature genetics&lt;/secondary-title&gt;&lt;/titles&gt;&lt;pages&gt;1220&lt;/pages&gt;&lt;volume&gt;46&lt;/volume&gt;&lt;number&gt;11&lt;/number&gt;&lt;dates&gt;&lt;year&gt;2014&lt;/year&gt;&lt;/dates&gt;&lt;isbn&gt;1546-1718&lt;/isbn&gt;&lt;urls&gt;&lt;/urls&gt;&lt;/record&gt;&lt;/Cite&gt;&lt;Cite&gt;&lt;Author&gt;Blanca&lt;/Author&gt;&lt;Year&gt;2015&lt;/Year&gt;&lt;RecNum&gt;603&lt;/RecNum&gt;&lt;record&gt;&lt;rec-number&gt;603&lt;/rec-number&gt;&lt;foreign-keys&gt;&lt;key app="EN" db-id="a2x2tzszjfd2zjed0e8psfdtd0daafwwr002" timestamp="0"&gt;603&lt;/key&gt;&lt;/foreign-keys&gt;&lt;ref-type name="Journal Article"&gt;17&lt;/ref-type&gt;&lt;contributors&gt;&lt;authors&gt;&lt;author&gt;Blanca, José&lt;/author&gt;&lt;author&gt;Montero-Pau, Javier&lt;/author&gt;&lt;author&gt;Sauvage, Christopher&lt;/author&gt;&lt;author&gt;Bauchet, Guillaume&lt;/author&gt;&lt;author&gt;Illa, Eudald&lt;/author&gt;&lt;author&gt;Díez, María José&lt;/author&gt;&lt;author&gt;Francis, David&lt;/author&gt;&lt;author&gt;Causse, Mathilde&lt;/author&gt;&lt;author&gt;van der Knaap, Esther&lt;/author&gt;&lt;author&gt;Cañizares, Joaquín&lt;/author&gt;&lt;/authors&gt;&lt;/contributors&gt;&lt;titles&gt;&lt;title&gt;Genomic variation in tomato, from wild ancestors to contemporary breeding accessions&lt;/title&gt;&lt;secondary-title&gt;BMC genomics&lt;/secondary-title&gt;&lt;/titles&gt;&lt;pages&gt;257&lt;/pages&gt;&lt;volume&gt;16&lt;/volume&gt;&lt;number&gt;1&lt;/number&gt;&lt;dates&gt;&lt;year&gt;2015&lt;/year&gt;&lt;/dates&gt;&lt;isbn&gt;1471-2164&lt;/isbn&gt;&lt;urls&gt;&lt;/urls&gt;&lt;/record&gt;&lt;/Cite&gt;&lt;/EndNote&gt;</w:instrText>
+      </w:r>
+      <w:r>
+        <w:rPr>
+          <w:rFonts w:ascii="Arial" w:hAnsi="Arial" w:cs="Arial"/>
+          <w:sz w:val="24"/>
+          <w:szCs w:val="24"/>
+        </w:rPr>
+        <w:fldChar w:fldCharType="separate"/>
+      </w:r>
+      <w:r>
+        <w:rPr>
+          <w:rFonts w:ascii="Arial" w:hAnsi="Arial" w:cs="Arial"/>
+          <w:noProof/>
+          <w:sz w:val="24"/>
+          <w:szCs w:val="24"/>
+        </w:rPr>
+        <w:t>(Lin, Zhu et al. 2014, Blanca, Montero-Pau et al. 2015)</w:t>
+      </w:r>
+      <w:r>
+        <w:rPr>
+          <w:rFonts w:ascii="Arial" w:hAnsi="Arial" w:cs="Arial"/>
+          <w:sz w:val="24"/>
+          <w:szCs w:val="24"/>
+        </w:rPr>
+        <w:fldChar w:fldCharType="end"/>
+      </w:r>
+      <w:r>
+        <w:rPr>
+          <w:rFonts w:ascii="Arial" w:hAnsi="Arial" w:cs="Arial"/>
+          <w:sz w:val="24"/>
+          <w:szCs w:val="24"/>
+        </w:rPr>
+        <w:t xml:space="preserve">. </w:t>
+      </w:r>
+      <w:r>
+        <w:rPr>
+          <w:rFonts w:ascii="Arial" w:hAnsi="Arial" w:cs="Arial"/>
+          <w:sz w:val="24"/>
+          <w:szCs w:val="24"/>
+        </w:rPr>
+        <w:t>Thus,</w:t>
+      </w:r>
+      <w:r>
+        <w:rPr>
+          <w:rFonts w:ascii="Arial" w:hAnsi="Arial" w:cs="Arial"/>
+          <w:sz w:val="24"/>
+          <w:szCs w:val="24"/>
+        </w:rPr>
+        <w:t xml:space="preserve"> we are using</w:t>
+      </w:r>
+      <w:r>
+        <w:rPr>
+          <w:rFonts w:ascii="Arial" w:hAnsi="Arial" w:cs="Arial"/>
+          <w:sz w:val="24"/>
+          <w:szCs w:val="24"/>
+        </w:rPr>
+        <w:t xml:space="preserve"> the tomato-</w:t>
       </w:r>
       <w:r>
         <w:rPr>
@@ -8676,130 +8707,8 @@
           <w:sz w:val="24"/>
           <w:szCs w:val="24"/>
         </w:rPr>
-        <w:t xml:space="preserve"> resistance.</w:t>
-      </w:r>
-      <w:r>
-        <w:rPr>
-          <w:rFonts w:ascii="Arial" w:hAnsi="Arial" w:cs="Arial"/>
-          <w:sz w:val="24"/>
-          <w:szCs w:val="24"/>
-        </w:rPr>
         <w:t xml:space="preserve"> </w:t>
       </w:r>
-      <w:r>
-        <w:rPr>
-          <w:rFonts w:ascii="Arial" w:hAnsi="Arial" w:cs="Arial"/>
-          <w:sz w:val="24"/>
-          <w:szCs w:val="24"/>
-        </w:rPr>
-        <w:t xml:space="preserve">Tomato domestication </w:t>
-      </w:r>
-      <w:r>
-        <w:rPr>
-          <w:rFonts w:ascii="Arial" w:hAnsi="Arial" w:cs="Arial"/>
-          <w:sz w:val="24"/>
-          <w:szCs w:val="24"/>
-        </w:rPr>
-        <w:t>is typically</w:t>
-      </w:r>
-      <w:r>
-        <w:rPr>
-          <w:rFonts w:ascii="Arial" w:hAnsi="Arial" w:cs="Arial"/>
-          <w:sz w:val="24"/>
-          <w:szCs w:val="24"/>
-        </w:rPr>
-        <w:t xml:space="preserve"> considered a single event, followed by extensive crop improvement </w:t>
-      </w:r>
-      <w:r>
-        <w:rPr>
-          <w:rFonts w:ascii="Arial" w:hAnsi="Arial" w:cs="Arial"/>
-          <w:sz w:val="24"/>
-          <w:szCs w:val="24"/>
-        </w:rPr>
-        <w:fldChar w:fldCharType="begin"/>
-      </w:r>
-      <w:r>
-        <w:rPr>
-          <w:rFonts w:ascii="Arial" w:hAnsi="Arial" w:cs="Arial"/>
-          <w:sz w:val="24"/>
-          <w:szCs w:val="24"/>
-        </w:rPr>
-        <w:instrText xml:space="preserve"> ADDIN EN.CITE &lt;EndNote&gt;&lt;Cite&gt;&lt;Author&gt;Lin&lt;/Author&gt;&lt;Year&gt;2014&lt;/Year&gt;&lt;RecNum&gt;602&lt;/RecNum&gt;&lt;DisplayText&gt;(Lin, Zhu et al. 2014, Blanca, Montero-Pau et al. 2015)&lt;/DisplayText&gt;&lt;record&gt;&lt;rec-number&gt;602&lt;/rec-number&gt;&lt;foreign-keys&gt;&lt;key app="EN" db-id="a2x2tzszjfd2zjed0e8psfdtd0daafwwr002" timestamp="0"&gt;602&lt;/key&gt;&lt;/foreign-keys&gt;&lt;ref-type name="Journal Article"&gt;17&lt;/ref-type&gt;&lt;contributors&gt;&lt;authors&gt;&lt;author&gt;Lin, Tao&lt;/author&gt;&lt;author&gt;Zhu, Guangtao&lt;/author&gt;&lt;author&gt;Zhang, Junhong&lt;/author&gt;&lt;author&gt;Xu, Xiangyang&lt;/author&gt;&lt;author&gt;Yu, Qinghui&lt;/author&gt;&lt;author&gt;Zheng, Zheng&lt;/author&gt;&lt;author&gt;Zhang, Zhonghua&lt;/author&gt;&lt;author&gt;Lun, Yaoyao&lt;/author&gt;&lt;author&gt;Li, Shuai&lt;/author&gt;&lt;author&gt;Wang, Xiaoxuan&lt;/author&gt;&lt;/authors&gt;&lt;/contributors&gt;&lt;titles&gt;&lt;title&gt;Genomic analyses provide insights into the history of tomato breeding&lt;/title&gt;&lt;secondary-title&gt;Nature genetics&lt;/secondary-title&gt;&lt;/titles&gt;&lt;pages&gt;1220&lt;/pages&gt;&lt;volume&gt;46&lt;/volume&gt;&lt;number&gt;11&lt;/number&gt;&lt;dates&gt;&lt;year&gt;2014&lt;/year&gt;&lt;/dates&gt;&lt;isbn&gt;1546-1718&lt;/isbn&gt;&lt;urls&gt;&lt;/urls&gt;&lt;/record&gt;&lt;/Cite&gt;&lt;Cite&gt;&lt;Author&gt;Blanca&lt;/Author&gt;&lt;Year&gt;2015&lt;/Year&gt;&lt;RecNum&gt;603&lt;/RecNum&gt;&lt;record&gt;&lt;rec-number&gt;603&lt;/rec-number&gt;&lt;foreign-keys&gt;&lt;key app="EN" db-id="a2x2tzszjfd2zjed0e8psfdtd0daafwwr002" timestamp="0"&gt;603&lt;/key&gt;&lt;/foreign-keys&gt;&lt;ref-type name="Journal Article"&gt;17&lt;/ref-type&gt;&lt;contributors&gt;&lt;authors&gt;&lt;author&gt;Blanca, José&lt;/author&gt;&lt;author&gt;Montero-Pau, Javier&lt;/author&gt;&lt;author&gt;Sauvage, Christopher&lt;/author&gt;&lt;author&gt;Bauchet, Guillaume&lt;/author&gt;&lt;author&gt;Illa, Eudald&lt;/author&gt;&lt;author&gt;Díez, María José&lt;/author&gt;&lt;author&gt;Francis, David&lt;/author&gt;&lt;author&gt;Causse, Mathilde&lt;/author&gt;&lt;author&gt;van der Knaap, Esther&lt;/author&gt;&lt;author&gt;Cañizares, Joaquín&lt;/author&gt;&lt;/authors&gt;&lt;/contributors&gt;&lt;titles&gt;&lt;title&gt;Genomic variation in tomato, from wild ancestors to contemporary breeding accessions&lt;/title&gt;&lt;secondary-title&gt;BMC genomics&lt;/secondary-title&gt;&lt;/titles&gt;&lt;pages&gt;257&lt;/pages&gt;&lt;volume&gt;16&lt;/volume&gt;&lt;number&gt;1&lt;/number&gt;&lt;dates&gt;&lt;year&gt;2015&lt;/year&gt;&lt;/dates&gt;&lt;isbn&gt;1471-2164&lt;/isbn&gt;&lt;urls&gt;&lt;/urls&gt;&lt;/record&gt;&lt;/Cite&gt;&lt;/EndNote&gt;</w:instrText>
-      </w:r>
-      <w:r>
-        <w:rPr>
-          <w:rFonts w:ascii="Arial" w:hAnsi="Arial" w:cs="Arial"/>
-          <w:sz w:val="24"/>
-          <w:szCs w:val="24"/>
-        </w:rPr>
-        <w:fldChar w:fldCharType="separate"/>
-      </w:r>
-      <w:r>
-        <w:rPr>
-          <w:rFonts w:ascii="Arial" w:hAnsi="Arial" w:cs="Arial"/>
-          <w:noProof/>
-          <w:sz w:val="24"/>
-          <w:szCs w:val="24"/>
-        </w:rPr>
-        <w:t>(Lin, Zhu et al. 2014, Blanca, Montero-Pau et al. 2015)</w:t>
-      </w:r>
-      <w:r>
-        <w:rPr>
-          <w:rFonts w:ascii="Arial" w:hAnsi="Arial" w:cs="Arial"/>
-          <w:sz w:val="24"/>
-          <w:szCs w:val="24"/>
-        </w:rPr>
-        <w:fldChar w:fldCharType="end"/>
-      </w:r>
-      <w:r>
-        <w:rPr>
-          <w:rFonts w:ascii="Arial" w:hAnsi="Arial" w:cs="Arial"/>
-          <w:sz w:val="24"/>
-          <w:szCs w:val="24"/>
-        </w:rPr>
-        <w:t xml:space="preserve">. </w:t>
-      </w:r>
-      <w:r>
-        <w:rPr>
-          <w:rFonts w:ascii="Arial" w:hAnsi="Arial" w:cs="Arial"/>
-          <w:sz w:val="24"/>
-          <w:szCs w:val="24"/>
-        </w:rPr>
-        <w:t>Thus,</w:t>
-      </w:r>
-      <w:r>
-        <w:rPr>
-          <w:rFonts w:ascii="Arial" w:hAnsi="Arial" w:cs="Arial"/>
-          <w:sz w:val="24"/>
-          <w:szCs w:val="24"/>
-        </w:rPr>
-        <w:t xml:space="preserve"> we are using</w:t>
-      </w:r>
-      <w:r>
-        <w:rPr>
-          <w:rFonts w:ascii="Arial" w:hAnsi="Arial" w:cs="Arial"/>
-          <w:sz w:val="24"/>
-          <w:szCs w:val="24"/>
-        </w:rPr>
-        <w:t xml:space="preserve"> the tomato-</w:t>
-      </w:r>
-      <w:r>
-        <w:rPr>
-          <w:rFonts w:ascii="Arial" w:hAnsi="Arial" w:cs="Arial"/>
-          <w:i/>
-          <w:sz w:val="24"/>
-          <w:szCs w:val="24"/>
-        </w:rPr>
-        <w:t>B. cinerea</w:t>
-      </w:r>
-      <w:r>
-        <w:rPr>
-          <w:rFonts w:ascii="Arial" w:hAnsi="Arial" w:cs="Arial"/>
-          <w:sz w:val="24"/>
-          <w:szCs w:val="24"/>
-        </w:rPr>
-        <w:t xml:space="preserve"> </w:t>
-      </w:r>
       <w:proofErr w:type="spellStart"/>
       <w:r>
         <w:rPr>
@@ -8848,15 +8757,7 @@
           <w:sz w:val="24"/>
           <w:szCs w:val="24"/>
         </w:rPr>
-        <w:t>variation</w:t>
-      </w:r>
-      <w:r>
-        <w:rPr>
-          <w:rFonts w:ascii="Arial" w:hAnsi="Arial" w:cs="Arial"/>
-          <w:sz w:val="24"/>
-          <w:szCs w:val="24"/>
-        </w:rPr>
-        <w:t xml:space="preserve"> </w:t>
+        <w:t xml:space="preserve">variation </w:t>
       </w:r>
       <w:r>
         <w:rPr>
@@ -12575,6 +12476,13 @@
           <w:sz w:val="24"/>
           <w:szCs w:val="24"/>
         </w:rPr>
+      </w:r>
+      <w:r>
+        <w:rPr>
+          <w:rFonts w:ascii="Arial" w:hAnsi="Arial" w:cs="Arial"/>
+          <w:sz w:val="24"/>
+          <w:szCs w:val="24"/>
+        </w:rPr>
         <w:fldChar w:fldCharType="separate"/>
       </w:r>
       <w:r>
@@ -13125,15 +13033,7 @@
           <w:sz w:val="24"/>
           <w:szCs w:val="24"/>
         </w:rPr>
-        <w:t>0.003</w:t>
-      </w:r>
-      <w:r>
-        <w:rPr>
-          <w:rFonts w:ascii="Arial" w:hAnsi="Arial" w:cs="Arial"/>
-          <w:sz w:val="24"/>
-          <w:szCs w:val="24"/>
-        </w:rPr>
-        <w:t>) and on wild tomato (r=0.301, p=</w:t>
+        <w:t>0.003) and on wild tomato (r=0.301, p=</w:t>
       </w:r>
       <w:r>
         <w:t xml:space="preserve"> </w:t>
@@ -13144,15 +13044,7 @@
           <w:sz w:val="24"/>
           <w:szCs w:val="24"/>
         </w:rPr>
-        <w:t>0.016</w:t>
-      </w:r>
-      <w:r>
-        <w:rPr>
-          <w:rFonts w:ascii="Arial" w:hAnsi="Arial" w:cs="Arial"/>
-          <w:sz w:val="24"/>
-          <w:szCs w:val="24"/>
-        </w:rPr>
-        <w:t>)</w:t>
+        <w:t>0.016)</w:t>
       </w:r>
       <w:r>
         <w:rPr>
@@ -13537,15 +13429,7 @@
           <w:sz w:val="24"/>
           <w:szCs w:val="24"/>
         </w:rPr>
-        <w:t xml:space="preserve"> (</w:t>
-      </w:r>
-      <w:r>
-        <w:rPr>
-          <w:rFonts w:ascii="Arial" w:hAnsi="Arial" w:cs="Arial"/>
-          <w:sz w:val="24"/>
-          <w:szCs w:val="24"/>
-        </w:rPr>
-        <w:t>R lme4 package;</w:t>
+        <w:t xml:space="preserve"> (R lme4 package;</w:t>
       </w:r>
       <w:r>
         <w:rPr>
@@ -13618,7 +13502,23 @@
           <w:sz w:val="24"/>
           <w:szCs w:val="24"/>
         </w:rPr>
-        <w:t>pathogen genotype (isolate)</w:t>
+        <w:t xml:space="preserve">pathogen genotype (isolate), </w:t>
+      </w:r>
+      <w:r>
+        <w:rPr>
+          <w:rFonts w:ascii="Arial" w:hAnsi="Arial" w:cs="Arial"/>
+          <w:sz w:val="24"/>
+          <w:szCs w:val="24"/>
+        </w:rPr>
+        <w:t>plan</w:t>
+      </w:r>
+      <w:r>
+        <w:rPr>
+          <w:rFonts w:ascii="Arial" w:hAnsi="Arial" w:cs="Arial"/>
+          <w:sz w:val="24"/>
+          <w:szCs w:val="24"/>
+        </w:rPr>
+        <w:t>t genotype</w:t>
       </w:r>
       <w:r>
         <w:rPr>
@@ -13634,15 +13534,264 @@
           <w:sz w:val="24"/>
           <w:szCs w:val="24"/>
         </w:rPr>
-        <w:t>plan</w:t>
-      </w:r>
-      <w:r>
-        <w:rPr>
-          <w:rFonts w:ascii="Arial" w:hAnsi="Arial" w:cs="Arial"/>
-          <w:sz w:val="24"/>
-          <w:szCs w:val="24"/>
-        </w:rPr>
-        <w:t>t genotype</w:t>
+        <w:t xml:space="preserve">and </w:t>
+      </w:r>
+      <w:r>
+        <w:rPr>
+          <w:rFonts w:ascii="Arial" w:hAnsi="Arial" w:cs="Arial"/>
+          <w:sz w:val="24"/>
+          <w:szCs w:val="24"/>
+        </w:rPr>
+        <w:t>plant domestication status</w:t>
+      </w:r>
+      <w:r>
+        <w:rPr>
+          <w:rFonts w:ascii="Arial" w:hAnsi="Arial" w:cs="Arial"/>
+          <w:sz w:val="24"/>
+          <w:szCs w:val="24"/>
+        </w:rPr>
+        <w:t xml:space="preserve"> </w:t>
+      </w:r>
+      <w:r>
+        <w:rPr>
+          <w:rFonts w:ascii="Arial" w:hAnsi="Arial" w:cs="Arial"/>
+          <w:sz w:val="24"/>
+          <w:szCs w:val="24"/>
+        </w:rPr>
+        <w:t>to</w:t>
+      </w:r>
+      <w:r>
+        <w:rPr>
+          <w:rFonts w:ascii="Arial" w:hAnsi="Arial" w:cs="Arial"/>
+          <w:sz w:val="24"/>
+          <w:szCs w:val="24"/>
+        </w:rPr>
+        <w:t xml:space="preserve"> </w:t>
+      </w:r>
+      <w:r>
+        <w:rPr>
+          <w:rFonts w:ascii="Arial" w:hAnsi="Arial" w:cs="Arial"/>
+          <w:sz w:val="24"/>
+          <w:szCs w:val="24"/>
+        </w:rPr>
+        <w:t xml:space="preserve">variation in </w:t>
+      </w:r>
+      <w:r>
+        <w:rPr>
+          <w:rFonts w:ascii="Arial" w:hAnsi="Arial" w:cs="Arial"/>
+          <w:sz w:val="24"/>
+          <w:szCs w:val="24"/>
+        </w:rPr>
+        <w:t xml:space="preserve">lesion size. </w:t>
+      </w:r>
+      <w:r>
+        <w:rPr>
+          <w:rFonts w:ascii="Arial" w:hAnsi="Arial" w:cs="Arial"/>
+          <w:sz w:val="24"/>
+          <w:szCs w:val="24"/>
+        </w:rPr>
+        <w:t xml:space="preserve">The final model </w:t>
+      </w:r>
+      <w:r>
+        <w:rPr>
+          <w:rFonts w:ascii="Arial" w:hAnsi="Arial" w:cs="Arial"/>
+          <w:sz w:val="24"/>
+          <w:szCs w:val="24"/>
+        </w:rPr>
+        <w:t xml:space="preserve">showed </w:t>
+      </w:r>
+      <w:r>
+        <w:rPr>
+          <w:rFonts w:ascii="Arial" w:hAnsi="Arial" w:cs="Arial"/>
+          <w:sz w:val="24"/>
+          <w:szCs w:val="24"/>
+        </w:rPr>
+        <w:t>that genetic variation within</w:t>
+      </w:r>
+      <w:r>
+        <w:rPr>
+          <w:rFonts w:ascii="Arial" w:hAnsi="Arial" w:cs="Arial"/>
+          <w:sz w:val="24"/>
+          <w:szCs w:val="24"/>
+        </w:rPr>
+        <w:t xml:space="preserve"> both the host plant and the pathogen</w:t>
+      </w:r>
+      <w:r>
+        <w:rPr>
+          <w:rFonts w:ascii="Arial" w:hAnsi="Arial" w:cs="Arial"/>
+          <w:sz w:val="24"/>
+          <w:szCs w:val="24"/>
+        </w:rPr>
+        <w:t xml:space="preserve"> </w:t>
+      </w:r>
+      <w:r>
+        <w:rPr>
+          <w:rFonts w:ascii="Arial" w:hAnsi="Arial" w:cs="Arial"/>
+          <w:sz w:val="24"/>
+          <w:szCs w:val="24"/>
+        </w:rPr>
+        <w:t xml:space="preserve">had </w:t>
+      </w:r>
+      <w:r>
+        <w:rPr>
+          <w:rFonts w:ascii="Arial" w:hAnsi="Arial" w:cs="Arial"/>
+          <w:sz w:val="24"/>
+          <w:szCs w:val="24"/>
+        </w:rPr>
+        <w:t>significant effects on</w:t>
+      </w:r>
+      <w:r>
+        <w:rPr>
+          <w:rFonts w:ascii="Arial" w:hAnsi="Arial" w:cs="Arial"/>
+          <w:sz w:val="24"/>
+          <w:szCs w:val="24"/>
+        </w:rPr>
+        <w:t xml:space="preserve"> lesion growth, </w:t>
+      </w:r>
+      <w:r>
+        <w:rPr>
+          <w:rFonts w:ascii="Arial" w:hAnsi="Arial" w:cs="Arial"/>
+          <w:sz w:val="24"/>
+          <w:szCs w:val="24"/>
+        </w:rPr>
+        <w:t>each</w:t>
+      </w:r>
+      <w:r>
+        <w:rPr>
+          <w:rFonts w:ascii="Arial" w:hAnsi="Arial" w:cs="Arial"/>
+          <w:sz w:val="24"/>
+          <w:szCs w:val="24"/>
+        </w:rPr>
+        <w:t xml:space="preserve"> explaining approximately the same portion of the variance</w:t>
+      </w:r>
+      <w:r>
+        <w:rPr>
+          <w:rFonts w:ascii="Arial" w:hAnsi="Arial" w:cs="Arial"/>
+          <w:sz w:val="24"/>
+          <w:szCs w:val="24"/>
+        </w:rPr>
+        <w:t xml:space="preserve"> </w:t>
+      </w:r>
+      <w:r>
+        <w:rPr>
+          <w:rFonts w:ascii="Arial" w:hAnsi="Arial" w:cs="Arial"/>
+          <w:sz w:val="24"/>
+          <w:szCs w:val="24"/>
+        </w:rPr>
+        <w:t>(</w:t>
+      </w:r>
+      <w:r>
+        <w:rPr>
+          <w:rFonts w:ascii="Arial" w:hAnsi="Arial" w:cs="Arial"/>
+          <w:sz w:val="24"/>
+          <w:szCs w:val="24"/>
+        </w:rPr>
+        <w:t xml:space="preserve">Table </w:t>
+      </w:r>
+      <w:r>
+        <w:rPr>
+          <w:rFonts w:ascii="Arial" w:hAnsi="Arial" w:cs="Arial"/>
+          <w:sz w:val="24"/>
+          <w:szCs w:val="24"/>
+        </w:rPr>
+        <w:t>1</w:t>
+      </w:r>
+      <w:r>
+        <w:rPr>
+          <w:rFonts w:ascii="Arial" w:hAnsi="Arial" w:cs="Arial"/>
+          <w:sz w:val="24"/>
+          <w:szCs w:val="24"/>
+        </w:rPr>
+        <w:t xml:space="preserve"> and </w:t>
+      </w:r>
+      <w:r>
+        <w:rPr>
+          <w:rFonts w:ascii="Arial" w:hAnsi="Arial" w:cs="Arial"/>
+          <w:sz w:val="24"/>
+          <w:szCs w:val="24"/>
+        </w:rPr>
+        <w:t xml:space="preserve">Figure </w:t>
+      </w:r>
+      <w:r>
+        <w:rPr>
+          <w:rFonts w:ascii="Arial" w:hAnsi="Arial" w:cs="Arial"/>
+          <w:sz w:val="24"/>
+          <w:szCs w:val="24"/>
+        </w:rPr>
+        <w:t>1c</w:t>
+      </w:r>
+      <w:r>
+        <w:rPr>
+          <w:rFonts w:ascii="Arial" w:hAnsi="Arial" w:cs="Arial"/>
+          <w:sz w:val="24"/>
+          <w:szCs w:val="24"/>
+        </w:rPr>
+        <w:t xml:space="preserve">). </w:t>
+      </w:r>
+      <w:r>
+        <w:rPr>
+          <w:rFonts w:ascii="Arial" w:hAnsi="Arial" w:cs="Arial"/>
+          <w:sz w:val="24"/>
+          <w:szCs w:val="24"/>
+        </w:rPr>
+        <w:t xml:space="preserve">Interestingly, </w:t>
+      </w:r>
+      <w:r>
+        <w:rPr>
+          <w:rFonts w:ascii="Arial" w:hAnsi="Arial" w:cs="Arial"/>
+          <w:sz w:val="24"/>
+          <w:szCs w:val="24"/>
+        </w:rPr>
+        <w:t xml:space="preserve">while </w:t>
+      </w:r>
+      <w:r>
+        <w:rPr>
+          <w:rFonts w:ascii="Arial" w:hAnsi="Arial" w:cs="Arial"/>
+          <w:sz w:val="24"/>
+          <w:szCs w:val="24"/>
+        </w:rPr>
+        <w:t xml:space="preserve">tomato domestication </w:t>
+      </w:r>
+      <w:r>
+        <w:rPr>
+          <w:rFonts w:ascii="Arial" w:hAnsi="Arial" w:cs="Arial"/>
+          <w:sz w:val="24"/>
+          <w:szCs w:val="24"/>
+        </w:rPr>
+        <w:t xml:space="preserve">status </w:t>
+      </w:r>
+      <w:r>
+        <w:rPr>
+          <w:rFonts w:ascii="Arial" w:hAnsi="Arial" w:cs="Arial"/>
+          <w:sz w:val="24"/>
+          <w:szCs w:val="24"/>
+        </w:rPr>
+        <w:t>significantly</w:t>
+      </w:r>
+      <w:r>
+        <w:rPr>
+          <w:rFonts w:ascii="Arial" w:hAnsi="Arial" w:cs="Arial"/>
+          <w:sz w:val="24"/>
+          <w:szCs w:val="24"/>
+        </w:rPr>
+        <w:t xml:space="preserve"> impacted </w:t>
+      </w:r>
+      <w:r>
+        <w:rPr>
+          <w:rFonts w:ascii="Arial" w:hAnsi="Arial" w:cs="Arial"/>
+          <w:i/>
+          <w:sz w:val="24"/>
+          <w:szCs w:val="24"/>
+        </w:rPr>
+        <w:t>B. cinerea</w:t>
+      </w:r>
+      <w:r>
+        <w:rPr>
+          <w:rFonts w:ascii="Arial" w:hAnsi="Arial" w:cs="Arial"/>
+          <w:sz w:val="24"/>
+          <w:szCs w:val="24"/>
+        </w:rPr>
+        <w:t xml:space="preserve"> virulence</w:t>
       </w:r>
       <w:r>
         <w:rPr>
@@ -13658,15 +13807,7 @@
           <w:sz w:val="24"/>
           <w:szCs w:val="24"/>
         </w:rPr>
-        <w:t xml:space="preserve">and </w:t>
-      </w:r>
-      <w:r>
-        <w:rPr>
-          <w:rFonts w:ascii="Arial" w:hAnsi="Arial" w:cs="Arial"/>
-          <w:sz w:val="24"/>
-          <w:szCs w:val="24"/>
-        </w:rPr>
-        <w:t>plant domestication status</w:t>
+        <w:t>it was to a much lower level than the other factors</w:t>
       </w:r>
       <w:r>
         <w:rPr>
@@ -13682,126 +13823,6 @@
           <w:sz w:val="24"/>
           <w:szCs w:val="24"/>
         </w:rPr>
-        <w:t>to</w:t>
-      </w:r>
-      <w:r>
-        <w:rPr>
-          <w:rFonts w:ascii="Arial" w:hAnsi="Arial" w:cs="Arial"/>
-          <w:sz w:val="24"/>
-          <w:szCs w:val="24"/>
-        </w:rPr>
-        <w:t xml:space="preserve"> </w:t>
-      </w:r>
-      <w:r>
-        <w:rPr>
-          <w:rFonts w:ascii="Arial" w:hAnsi="Arial" w:cs="Arial"/>
-          <w:sz w:val="24"/>
-          <w:szCs w:val="24"/>
-        </w:rPr>
-        <w:t xml:space="preserve">variation in </w:t>
-      </w:r>
-      <w:r>
-        <w:rPr>
-          <w:rFonts w:ascii="Arial" w:hAnsi="Arial" w:cs="Arial"/>
-          <w:sz w:val="24"/>
-          <w:szCs w:val="24"/>
-        </w:rPr>
-        <w:t xml:space="preserve">lesion size. </w:t>
-      </w:r>
-      <w:r>
-        <w:rPr>
-          <w:rFonts w:ascii="Arial" w:hAnsi="Arial" w:cs="Arial"/>
-          <w:sz w:val="24"/>
-          <w:szCs w:val="24"/>
-        </w:rPr>
-        <w:t xml:space="preserve">The final model </w:t>
-      </w:r>
-      <w:r>
-        <w:rPr>
-          <w:rFonts w:ascii="Arial" w:hAnsi="Arial" w:cs="Arial"/>
-          <w:sz w:val="24"/>
-          <w:szCs w:val="24"/>
-        </w:rPr>
-        <w:t xml:space="preserve">showed </w:t>
-      </w:r>
-      <w:r>
-        <w:rPr>
-          <w:rFonts w:ascii="Arial" w:hAnsi="Arial" w:cs="Arial"/>
-          <w:sz w:val="24"/>
-          <w:szCs w:val="24"/>
-        </w:rPr>
-        <w:t>that genetic variation within</w:t>
-      </w:r>
-      <w:r>
-        <w:rPr>
-          <w:rFonts w:ascii="Arial" w:hAnsi="Arial" w:cs="Arial"/>
-          <w:sz w:val="24"/>
-          <w:szCs w:val="24"/>
-        </w:rPr>
-        <w:t xml:space="preserve"> both the host plant and the pathogen</w:t>
-      </w:r>
-      <w:r>
-        <w:rPr>
-          <w:rFonts w:ascii="Arial" w:hAnsi="Arial" w:cs="Arial"/>
-          <w:sz w:val="24"/>
-          <w:szCs w:val="24"/>
-        </w:rPr>
-        <w:t xml:space="preserve"> </w:t>
-      </w:r>
-      <w:r>
-        <w:rPr>
-          <w:rFonts w:ascii="Arial" w:hAnsi="Arial" w:cs="Arial"/>
-          <w:sz w:val="24"/>
-          <w:szCs w:val="24"/>
-        </w:rPr>
-        <w:t xml:space="preserve">had </w:t>
-      </w:r>
-      <w:r>
-        <w:rPr>
-          <w:rFonts w:ascii="Arial" w:hAnsi="Arial" w:cs="Arial"/>
-          <w:sz w:val="24"/>
-          <w:szCs w:val="24"/>
-        </w:rPr>
-        <w:t>significant effects on</w:t>
-      </w:r>
-      <w:r>
-        <w:rPr>
-          <w:rFonts w:ascii="Arial" w:hAnsi="Arial" w:cs="Arial"/>
-          <w:sz w:val="24"/>
-          <w:szCs w:val="24"/>
-        </w:rPr>
-        <w:t xml:space="preserve"> lesion growth, </w:t>
-      </w:r>
-      <w:r>
-        <w:rPr>
-          <w:rFonts w:ascii="Arial" w:hAnsi="Arial" w:cs="Arial"/>
-          <w:sz w:val="24"/>
-          <w:szCs w:val="24"/>
-        </w:rPr>
-        <w:t>each</w:t>
-      </w:r>
-      <w:r>
-        <w:rPr>
-          <w:rFonts w:ascii="Arial" w:hAnsi="Arial" w:cs="Arial"/>
-          <w:sz w:val="24"/>
-          <w:szCs w:val="24"/>
-        </w:rPr>
-        <w:t xml:space="preserve"> explaining approximately the same portion of the variance</w:t>
-      </w:r>
-      <w:r>
-        <w:rPr>
-          <w:rFonts w:ascii="Arial" w:hAnsi="Arial" w:cs="Arial"/>
-          <w:sz w:val="24"/>
-          <w:szCs w:val="24"/>
-        </w:rPr>
-        <w:t xml:space="preserve"> </w:t>
-      </w:r>
-      <w:r>
-        <w:rPr>
-          <w:rFonts w:ascii="Arial" w:hAnsi="Arial" w:cs="Arial"/>
-          <w:sz w:val="24"/>
-          <w:szCs w:val="24"/>
-        </w:rPr>
         <w:t>(</w:t>
       </w:r>
       <w:r>
@@ -13818,151 +13839,6 @@
           <w:sz w:val="24"/>
           <w:szCs w:val="24"/>
         </w:rPr>
-        <w:t>1</w:t>
-      </w:r>
-      <w:r>
-        <w:rPr>
-          <w:rFonts w:ascii="Arial" w:hAnsi="Arial" w:cs="Arial"/>
-          <w:sz w:val="24"/>
-          <w:szCs w:val="24"/>
-        </w:rPr>
-        <w:t xml:space="preserve"> and </w:t>
-      </w:r>
-      <w:r>
-        <w:rPr>
-          <w:rFonts w:ascii="Arial" w:hAnsi="Arial" w:cs="Arial"/>
-          <w:sz w:val="24"/>
-          <w:szCs w:val="24"/>
-        </w:rPr>
-        <w:t xml:space="preserve">Figure </w:t>
-      </w:r>
-      <w:r>
-        <w:rPr>
-          <w:rFonts w:ascii="Arial" w:hAnsi="Arial" w:cs="Arial"/>
-          <w:sz w:val="24"/>
-          <w:szCs w:val="24"/>
-        </w:rPr>
-        <w:t>1c</w:t>
-      </w:r>
-      <w:r>
-        <w:rPr>
-          <w:rFonts w:ascii="Arial" w:hAnsi="Arial" w:cs="Arial"/>
-          <w:sz w:val="24"/>
-          <w:szCs w:val="24"/>
-        </w:rPr>
-        <w:t xml:space="preserve">). </w:t>
-      </w:r>
-      <w:r>
-        <w:rPr>
-          <w:rFonts w:ascii="Arial" w:hAnsi="Arial" w:cs="Arial"/>
-          <w:sz w:val="24"/>
-          <w:szCs w:val="24"/>
-        </w:rPr>
-        <w:t xml:space="preserve">Interestingly, </w:t>
-      </w:r>
-      <w:r>
-        <w:rPr>
-          <w:rFonts w:ascii="Arial" w:hAnsi="Arial" w:cs="Arial"/>
-          <w:sz w:val="24"/>
-          <w:szCs w:val="24"/>
-        </w:rPr>
-        <w:t xml:space="preserve">while </w:t>
-      </w:r>
-      <w:r>
-        <w:rPr>
-          <w:rFonts w:ascii="Arial" w:hAnsi="Arial" w:cs="Arial"/>
-          <w:sz w:val="24"/>
-          <w:szCs w:val="24"/>
-        </w:rPr>
-        <w:t xml:space="preserve">tomato domestication </w:t>
-      </w:r>
-      <w:r>
-        <w:rPr>
-          <w:rFonts w:ascii="Arial" w:hAnsi="Arial" w:cs="Arial"/>
-          <w:sz w:val="24"/>
-          <w:szCs w:val="24"/>
-        </w:rPr>
-        <w:t xml:space="preserve">status </w:t>
-      </w:r>
-      <w:r>
-        <w:rPr>
-          <w:rFonts w:ascii="Arial" w:hAnsi="Arial" w:cs="Arial"/>
-          <w:sz w:val="24"/>
-          <w:szCs w:val="24"/>
-        </w:rPr>
-        <w:t>significantly</w:t>
-      </w:r>
-      <w:r>
-        <w:rPr>
-          <w:rFonts w:ascii="Arial" w:hAnsi="Arial" w:cs="Arial"/>
-          <w:sz w:val="24"/>
-          <w:szCs w:val="24"/>
-        </w:rPr>
-        <w:t xml:space="preserve"> impacted </w:t>
-      </w:r>
-      <w:r>
-        <w:rPr>
-          <w:rFonts w:ascii="Arial" w:hAnsi="Arial" w:cs="Arial"/>
-          <w:i/>
-          <w:sz w:val="24"/>
-          <w:szCs w:val="24"/>
-        </w:rPr>
-        <w:t>B. cinerea</w:t>
-      </w:r>
-      <w:r>
-        <w:rPr>
-          <w:rFonts w:ascii="Arial" w:hAnsi="Arial" w:cs="Arial"/>
-          <w:sz w:val="24"/>
-          <w:szCs w:val="24"/>
-        </w:rPr>
-        <w:t xml:space="preserve"> virulence</w:t>
-      </w:r>
-      <w:r>
-        <w:rPr>
-          <w:rFonts w:ascii="Arial" w:hAnsi="Arial" w:cs="Arial"/>
-          <w:sz w:val="24"/>
-          <w:szCs w:val="24"/>
-        </w:rPr>
-        <w:t xml:space="preserve">, </w:t>
-      </w:r>
-      <w:r>
-        <w:rPr>
-          <w:rFonts w:ascii="Arial" w:hAnsi="Arial" w:cs="Arial"/>
-          <w:sz w:val="24"/>
-          <w:szCs w:val="24"/>
-        </w:rPr>
-        <w:t>it was to a much lower level than the other factors</w:t>
-      </w:r>
-      <w:r>
-        <w:rPr>
-          <w:rFonts w:ascii="Arial" w:hAnsi="Arial" w:cs="Arial"/>
-          <w:sz w:val="24"/>
-          <w:szCs w:val="24"/>
-        </w:rPr>
-        <w:t xml:space="preserve"> </w:t>
-      </w:r>
-      <w:r>
-        <w:rPr>
-          <w:rFonts w:ascii="Arial" w:hAnsi="Arial" w:cs="Arial"/>
-          <w:sz w:val="24"/>
-          <w:szCs w:val="24"/>
-        </w:rPr>
-        <w:t>(</w:t>
-      </w:r>
-      <w:r>
-        <w:rPr>
-          <w:rFonts w:ascii="Arial" w:hAnsi="Arial" w:cs="Arial"/>
-          <w:sz w:val="24"/>
-          <w:szCs w:val="24"/>
-        </w:rPr>
-        <w:t xml:space="preserve">Table </w:t>
-      </w:r>
-      <w:r>
-        <w:rPr>
-          <w:rFonts w:ascii="Arial" w:hAnsi="Arial" w:cs="Arial"/>
-          <w:sz w:val="24"/>
-          <w:szCs w:val="24"/>
-        </w:rPr>
         <w:t>1)</w:t>
       </w:r>
       <w:r>
@@ -14011,15 +13887,7 @@
           <w:sz w:val="24"/>
           <w:szCs w:val="24"/>
         </w:rPr>
-        <w:t>.</w:t>
-      </w:r>
-      <w:r>
-        <w:rPr>
-          <w:rFonts w:ascii="Arial" w:hAnsi="Arial" w:cs="Arial"/>
-          <w:sz w:val="24"/>
-          <w:szCs w:val="24"/>
-        </w:rPr>
-        <w:t xml:space="preserve"> Thus, the interaction between tomato and </w:t>
+        <w:t xml:space="preserve">. Thus, the interaction between tomato and </w:t>
       </w:r>
       <w:r>
         <w:rPr>
@@ -14101,15 +13969,7 @@
           <w:sz w:val="24"/>
           <w:szCs w:val="24"/>
         </w:rPr>
-        <w:t xml:space="preserve">Results of general linear modelling of lesion </w:t>
-      </w:r>
-      <w:r>
-        <w:rPr>
-          <w:rFonts w:ascii="Arial" w:hAnsi="Arial" w:cs="Arial"/>
-          <w:sz w:val="24"/>
-          <w:szCs w:val="24"/>
-        </w:rPr>
-        <w:t xml:space="preserve">area for 12 tomato accessions by 95 </w:t>
+        <w:t xml:space="preserve">Results of general linear modelling of lesion area for 12 tomato accessions by 95 </w:t>
       </w:r>
       <w:r>
         <w:rPr>
@@ -14126,47 +13986,7 @@
           <w:sz w:val="24"/>
           <w:szCs w:val="24"/>
         </w:rPr>
-        <w:t>isolates is shown</w:t>
-      </w:r>
-      <w:r>
-        <w:rPr>
-          <w:rFonts w:ascii="Arial" w:hAnsi="Arial" w:cs="Arial"/>
-          <w:sz w:val="24"/>
-          <w:szCs w:val="24"/>
-        </w:rPr>
-        <w:t xml:space="preserve"> (</w:t>
-      </w:r>
-      <w:r>
-        <w:rPr>
-          <w:rFonts w:ascii="Arial" w:hAnsi="Arial" w:cs="Arial"/>
-          <w:sz w:val="24"/>
-          <w:szCs w:val="24"/>
-        </w:rPr>
-        <w:t>R lme4 package</w:t>
-      </w:r>
-      <w:r>
-        <w:rPr>
-          <w:rFonts w:ascii="Arial" w:hAnsi="Arial" w:cs="Arial"/>
-          <w:sz w:val="24"/>
-          <w:szCs w:val="24"/>
-        </w:rPr>
-        <w:t xml:space="preserve"> version </w:t>
-      </w:r>
-      <w:r>
-        <w:rPr>
-          <w:rFonts w:ascii="Arial" w:hAnsi="Arial" w:cs="Arial"/>
-          <w:sz w:val="24"/>
-          <w:szCs w:val="24"/>
-        </w:rPr>
-        <w:t>1.1-18-1</w:t>
-      </w:r>
-      <w:r>
-        <w:rPr>
-          <w:rFonts w:ascii="Arial" w:hAnsi="Arial" w:cs="Arial"/>
-          <w:sz w:val="24"/>
-          <w:szCs w:val="24"/>
-        </w:rPr>
-        <w:t>;</w:t>
+        <w:t>isolates is shown (R lme4 package version 1.1-18-1;</w:t>
       </w:r>
       <w:r>
         <w:rPr>
@@ -14215,31 +14035,7 @@
           <w:sz w:val="24"/>
           <w:szCs w:val="24"/>
         </w:rPr>
-        <w:t>)</w:t>
-      </w:r>
-      <w:r>
-        <w:rPr>
-          <w:rFonts w:ascii="Arial" w:hAnsi="Arial" w:cs="Arial"/>
-          <w:sz w:val="24"/>
-          <w:szCs w:val="24"/>
-        </w:rPr>
-        <w:t>.</w:t>
-      </w:r>
-      <w:r>
-        <w:rPr>
-          <w:rFonts w:ascii="Arial" w:hAnsi="Arial" w:cs="Arial"/>
-          <w:sz w:val="24"/>
-          <w:szCs w:val="24"/>
-        </w:rPr>
-        <w:t xml:space="preserve"> </w:t>
-      </w:r>
-      <w:r>
-        <w:rPr>
-          <w:rFonts w:ascii="Arial" w:hAnsi="Arial" w:cs="Arial"/>
-          <w:sz w:val="24"/>
-          <w:szCs w:val="24"/>
-        </w:rPr>
-        <w:t xml:space="preserve">Two of our 97 isolates did not have replication across 2 experiments, so they were dropped at this stage of analysis. The terms are as follows; Isolate is the 95 </w:t>
+        <w:t xml:space="preserve">). Two of our 97 isolates did not have replication across 2 experiments, so they were dropped at this stage of analysis. The terms are as follows; Isolate is the 95 </w:t>
       </w:r>
       <w:r>
         <w:rPr>
@@ -14283,23 +14079,7 @@
           <w:sz w:val="24"/>
           <w:szCs w:val="24"/>
         </w:rPr>
-        <w:t>, versus domestic</w:t>
-      </w:r>
-      <w:r>
-        <w:rPr>
-          <w:rFonts w:ascii="Arial" w:hAnsi="Arial" w:cs="Arial"/>
-          <w:sz w:val="24"/>
-          <w:szCs w:val="24"/>
-        </w:rPr>
-        <w:t>ated</w:t>
-      </w:r>
-      <w:r>
-        <w:rPr>
-          <w:rFonts w:ascii="Arial" w:hAnsi="Arial" w:cs="Arial"/>
-          <w:sz w:val="24"/>
-          <w:szCs w:val="24"/>
-        </w:rPr>
-        <w:t xml:space="preserve"> tomato, </w:t>
+        <w:t xml:space="preserve">, versus domesticated tomato, </w:t>
       </w:r>
       <w:r>
         <w:rPr>
@@ -14348,15 +14128,7 @@
           <w:sz w:val="24"/>
           <w:szCs w:val="24"/>
         </w:rPr>
-        <w:t>In addition, interactions of these factors are tested (:).</w:t>
-      </w:r>
-      <w:r>
-        <w:rPr>
-          <w:rFonts w:ascii="Arial" w:hAnsi="Arial" w:cs="Arial"/>
-          <w:sz w:val="24"/>
-          <w:szCs w:val="24"/>
-        </w:rPr>
-        <w:t xml:space="preserve"> The degrees of freedom and p-value are shown. For fixed effects, the type II sum of squares and F-value are shown, and for random effects the likelihood ratio test statistic (LRT) is shown.</w:t>
+        <w:t>In addition, interactions of these factors are tested (:). The degrees of freedom and p-value are shown. For fixed effects, the type II sum of squares and F-value are shown, and for random effects the likelihood ratio test statistic (LRT) is shown.</w:t>
       </w:r>
     </w:p>
     <w:p>
@@ -16557,23 +16329,7 @@
           <w:sz w:val="24"/>
           <w:szCs w:val="24"/>
         </w:rPr>
-        <w:t xml:space="preserve">One evolutionary model of plant-generalist pathogen interactions suggests that pathogen isolates within </w:t>
-      </w:r>
-      <w:r>
-        <w:rPr>
-          <w:rFonts w:ascii="Arial" w:hAnsi="Arial" w:cs="Arial"/>
-          <w:sz w:val="24"/>
-          <w:szCs w:val="24"/>
-        </w:rPr>
-        <w:t xml:space="preserve">a generalist </w:t>
-      </w:r>
-      <w:r>
-        <w:rPr>
-          <w:rFonts w:ascii="Arial" w:hAnsi="Arial" w:cs="Arial"/>
-          <w:sz w:val="24"/>
-          <w:szCs w:val="24"/>
-        </w:rPr>
-        <w:t xml:space="preserve">species may specialize for interaction with specific hosts. Alternatively, generalist isolates may show no host specialization or preference. Our collection of </w:t>
+        <w:t xml:space="preserve">One evolutionary model of plant-generalist pathogen interactions suggests that pathogen isolates within a generalist species may specialize for interaction with specific hosts. Alternatively, generalist isolates may show no host specialization or preference. Our collection of </w:t>
       </w:r>
       <w:r>
         <w:rPr>
@@ -16920,16 +16676,7 @@
           <w:sz w:val="24"/>
           <w:szCs w:val="24"/>
         </w:rPr>
-        <w:t>Pathogen Specialization to Host Genotyp</w:t>
-      </w:r>
-      <w:r>
-        <w:rPr>
-          <w:rFonts w:ascii="Arial" w:hAnsi="Arial" w:cs="Arial"/>
-          <w:b/>
-          <w:sz w:val="24"/>
-          <w:szCs w:val="24"/>
-        </w:rPr>
-        <w:t>e</w:t>
+        <w:t>Pathogen Specialization to Host Genotype</w:t>
       </w:r>
     </w:p>
     <w:p>
@@ -17179,39 +16926,7 @@
           <w:sz w:val="24"/>
           <w:szCs w:val="24"/>
         </w:rPr>
-        <w:t>and tomato (Figure 1 c-h). However, when using the full model, we found no significant interaction between isolate and individual host genotype, even though there was a large fraction of variance within these terms (Table 1). This may indicate a lack of interaction between genetic variation in the host and pathogen. Interaction effects in large datasets can be difficult to identify using mixed models, so we used a second standard statistical approach, a Wilcoxon signed-rank test</w:t>
-      </w:r>
-      <w:r>
-        <w:rPr>
-          <w:rFonts w:ascii="Arial" w:hAnsi="Arial" w:cs="Arial"/>
-          <w:sz w:val="24"/>
-          <w:szCs w:val="24"/>
-        </w:rPr>
-        <w:t>.</w:t>
-      </w:r>
-      <w:r>
-        <w:rPr>
-          <w:rFonts w:ascii="Arial" w:hAnsi="Arial" w:cs="Arial"/>
-          <w:sz w:val="24"/>
-          <w:szCs w:val="24"/>
-        </w:rPr>
-        <w:t xml:space="preserve"> </w:t>
-      </w:r>
-      <w:r>
-        <w:rPr>
-          <w:rFonts w:ascii="Arial" w:hAnsi="Arial" w:cs="Arial"/>
-          <w:sz w:val="24"/>
-          <w:szCs w:val="24"/>
-        </w:rPr>
-        <w:t>We used model-adjusted lesion sizes as input to</w:t>
-      </w:r>
-      <w:r>
-        <w:rPr>
-          <w:rFonts w:ascii="Arial" w:hAnsi="Arial" w:cs="Arial"/>
-          <w:sz w:val="24"/>
-          <w:szCs w:val="24"/>
-        </w:rPr>
-        <w:t xml:space="preserve"> test if the rank of </w:t>
+        <w:t xml:space="preserve">and tomato (Figure 1 c-h). However, when using the full model, we found no significant interaction between isolate and individual host genotype, even though there was a large fraction of variance within these terms (Table 1). This may indicate a lack of interaction between genetic variation in the host and pathogen. Interaction effects in large datasets can be difficult to identify using mixed models, so we used a second standard statistical approach, a Wilcoxon signed-rank test. We used model-adjusted lesion sizes as input to test if the rank of </w:t>
       </w:r>
       <w:r>
         <w:rPr>
@@ -17228,39 +16943,7 @@
           <w:sz w:val="24"/>
           <w:szCs w:val="24"/>
         </w:rPr>
-        <w:t xml:space="preserve"> isolate-induced lesion size significantly changes between pairs of tomato genotypes. This showed that when using the full isolate population, the rank performance of the isolates does significantly vary between host genotypes. When comparing mean lesion size between paired plant genotypes, 5</w:t>
-      </w:r>
-      <w:r>
-        <w:rPr>
-          <w:rFonts w:ascii="Arial" w:hAnsi="Arial" w:cs="Arial"/>
-          <w:sz w:val="24"/>
-          <w:szCs w:val="24"/>
-        </w:rPr>
-        <w:t>9</w:t>
-      </w:r>
-      <w:r>
-        <w:rPr>
-          <w:rFonts w:ascii="Arial" w:hAnsi="Arial" w:cs="Arial"/>
-          <w:sz w:val="24"/>
-          <w:szCs w:val="24"/>
-        </w:rPr>
-        <w:t>% (3</w:t>
-      </w:r>
-      <w:r>
-        <w:rPr>
-          <w:rFonts w:ascii="Arial" w:hAnsi="Arial" w:cs="Arial"/>
-          <w:sz w:val="24"/>
-          <w:szCs w:val="24"/>
-        </w:rPr>
-        <w:t>9</w:t>
-      </w:r>
-      <w:r>
-        <w:rPr>
-          <w:rFonts w:ascii="Arial" w:hAnsi="Arial" w:cs="Arial"/>
-          <w:sz w:val="24"/>
-          <w:szCs w:val="24"/>
-        </w:rPr>
-        <w:t xml:space="preserve"> out of 66) of tomato accession pairs had significantly different ranking of the isolates (Wilcoxon signed-rank test with </w:t>
+        <w:t xml:space="preserve"> isolate-induced lesion size significantly changes between pairs of tomato genotypes. This showed that when using the full isolate population, the rank performance of the isolates does significantly vary between host genotypes. When comparing mean lesion size between paired plant genotypes, 59% (39 out of 66) of tomato accession pairs had significantly different ranking of the isolates (Wilcoxon signed-rank test with </w:t>
       </w:r>
       <w:proofErr w:type="spellStart"/>
       <w:r>
@@ -17278,16 +16961,7 @@
           <w:sz w:val="24"/>
           <w:szCs w:val="24"/>
         </w:rPr>
-        <w:t xml:space="preserve">-Hochberg FDR-correction, Table 2, </w:t>
-      </w:r>
-      <w:bookmarkStart w:id="3" w:name="_GoBack"/>
-      <w:r>
-        <w:rPr>
-          <w:rFonts w:ascii="Arial" w:hAnsi="Arial" w:cs="Arial"/>
-          <w:sz w:val="24"/>
-          <w:szCs w:val="24"/>
-        </w:rPr>
-        <w:t xml:space="preserve">Supplemental Figure </w:t>
+        <w:t xml:space="preserve">-Hochberg FDR-correction, Table 2, Supplemental Figure </w:t>
       </w:r>
       <w:r>
         <w:rPr>
@@ -17297,7 +16971,6 @@
         </w:rPr>
         <w:t>4</w:t>
       </w:r>
-      <w:bookmarkEnd w:id="3"/>
       <w:r>
         <w:rPr>
           <w:rFonts w:ascii="Arial" w:hAnsi="Arial" w:cs="Arial"/>
@@ -17346,23 +17019,7 @@
           <w:sz w:val="24"/>
           <w:szCs w:val="24"/>
         </w:rPr>
-        <w:t xml:space="preserve"> isolates, providing evidence for host x pathogen genotypic interactions. This pattern was consistent across domesticated host pairs, wild host pairs, or between-species host pairs (Wilcoxon signed-rank test with B-H FDR-correction, Table 2). This </w:t>
-      </w:r>
-      <w:r>
-        <w:rPr>
-          <w:rFonts w:ascii="Arial" w:hAnsi="Arial" w:cs="Arial"/>
-          <w:sz w:val="24"/>
-          <w:szCs w:val="24"/>
-        </w:rPr>
-        <w:t>provides evidence</w:t>
-      </w:r>
-      <w:r>
-        <w:rPr>
-          <w:rFonts w:ascii="Arial" w:hAnsi="Arial" w:cs="Arial"/>
-          <w:sz w:val="24"/>
-          <w:szCs w:val="24"/>
-        </w:rPr>
-        <w:t xml:space="preserve"> that the population of </w:t>
+        <w:t xml:space="preserve"> isolates, providing evidence for host x pathogen genotypic interactions. This pattern was consistent across domesticated host pairs, wild host pairs, or between-species host pairs (Wilcoxon signed-rank test with B-H FDR-correction, Table 2). This provides evidence that the population of </w:t>
       </w:r>
       <w:r>
         <w:rPr>
@@ -17414,31 +17071,7 @@
           <w:sz w:val="24"/>
           <w:szCs w:val="24"/>
         </w:rPr>
-        <w:t xml:space="preserve"> isolates may be sensitive to </w:t>
-      </w:r>
-      <w:r>
-        <w:rPr>
-          <w:rFonts w:ascii="Arial" w:hAnsi="Arial" w:cs="Arial"/>
-          <w:sz w:val="24"/>
-          <w:szCs w:val="24"/>
-        </w:rPr>
-        <w:t xml:space="preserve">tomato </w:t>
-      </w:r>
-      <w:r>
-        <w:rPr>
-          <w:rFonts w:ascii="Arial" w:hAnsi="Arial" w:cs="Arial"/>
-          <w:sz w:val="24"/>
-          <w:szCs w:val="24"/>
-        </w:rPr>
-        <w:t>domestication, we applied a Wilcoxon and ANOVA approach. Overall, most isolates (78/97, 80%) are more virulent on domesticated than wild tomato (Figure 3</w:t>
-      </w:r>
-      <w:r>
-        <w:rPr>
-          <w:rFonts w:ascii="Arial" w:hAnsi="Arial" w:cs="Arial"/>
-          <w:sz w:val="24"/>
-          <w:szCs w:val="24"/>
-        </w:rPr>
-        <w:t xml:space="preserve">; </w:t>
+        <w:t xml:space="preserve"> isolates may be sensitive to tomato domestication, we applied a Wilcoxon and ANOVA approach. Overall, most isolates (78/97, 80%) are more virulent on domesticated than wild tomato (Figure 3; </w:t>
       </w:r>
       <w:r>
         <w:rPr>
@@ -17447,47 +17080,7 @@
           <w:szCs w:val="24"/>
         </w:rPr>
         <w:lastRenderedPageBreak/>
-        <w:t>Supplemental Data Set 1</w:t>
-      </w:r>
-      <w:r>
-        <w:rPr>
-          <w:rFonts w:ascii="Arial" w:hAnsi="Arial" w:cs="Arial"/>
-          <w:sz w:val="24"/>
-          <w:szCs w:val="24"/>
-        </w:rPr>
-        <w:t xml:space="preserve">). </w:t>
-      </w:r>
-      <w:r>
-        <w:rPr>
-          <w:rFonts w:ascii="Arial" w:hAnsi="Arial" w:cs="Arial"/>
-          <w:sz w:val="24"/>
-          <w:szCs w:val="24"/>
-        </w:rPr>
-        <w:t xml:space="preserve">Using a </w:t>
-      </w:r>
-      <w:r>
-        <w:rPr>
-          <w:rFonts w:ascii="Arial" w:hAnsi="Arial" w:cs="Arial"/>
-          <w:sz w:val="24"/>
-          <w:szCs w:val="24"/>
-        </w:rPr>
-        <w:t xml:space="preserve">Wilcoxon signed-rank test to compare the rank of </w:t>
-      </w:r>
-      <w:r>
-        <w:rPr>
-          <w:rFonts w:ascii="Arial" w:hAnsi="Arial" w:cs="Arial"/>
-          <w:sz w:val="24"/>
-          <w:szCs w:val="24"/>
-        </w:rPr>
-        <w:t xml:space="preserve">model-corrected </w:t>
-      </w:r>
-      <w:r>
-        <w:rPr>
-          <w:rFonts w:ascii="Arial" w:hAnsi="Arial" w:cs="Arial"/>
-          <w:sz w:val="24"/>
-          <w:szCs w:val="24"/>
-        </w:rPr>
-        <w:t xml:space="preserve">mean lesion size of all the </w:t>
+        <w:t xml:space="preserve">Supplemental Data Set 1). Using a Wilcoxon signed-rank test to compare the rank of model-corrected mean lesion size of all the </w:t>
       </w:r>
       <w:r>
         <w:rPr>
@@ -17520,199 +17113,7 @@
           <w:sz w:val="24"/>
           <w:szCs w:val="24"/>
         </w:rPr>
-        <w:t xml:space="preserve"> a significant difference</w:t>
-      </w:r>
-      <w:r>
-        <w:rPr>
-          <w:rFonts w:ascii="Arial" w:hAnsi="Arial" w:cs="Arial"/>
-          <w:sz w:val="24"/>
-          <w:szCs w:val="24"/>
-        </w:rPr>
-        <w:t xml:space="preserve"> (Wilcoxon signed-rank test, W = 5</w:t>
-      </w:r>
-      <w:r>
-        <w:rPr>
-          <w:rFonts w:ascii="Arial" w:hAnsi="Arial" w:cs="Arial"/>
-          <w:sz w:val="24"/>
-          <w:szCs w:val="24"/>
-        </w:rPr>
-        <w:t>801</w:t>
-      </w:r>
-      <w:r>
-        <w:rPr>
-          <w:rFonts w:ascii="Arial" w:hAnsi="Arial" w:cs="Arial"/>
-          <w:sz w:val="24"/>
-          <w:szCs w:val="24"/>
-        </w:rPr>
-        <w:t>, p-value = 0.00</w:t>
-      </w:r>
-      <w:r>
-        <w:rPr>
-          <w:rFonts w:ascii="Arial" w:hAnsi="Arial" w:cs="Arial"/>
-          <w:sz w:val="24"/>
-          <w:szCs w:val="24"/>
-        </w:rPr>
-        <w:t>07</w:t>
-      </w:r>
-      <w:r>
-        <w:rPr>
-          <w:rFonts w:ascii="Arial" w:hAnsi="Arial" w:cs="Arial"/>
-          <w:sz w:val="24"/>
-          <w:szCs w:val="24"/>
-        </w:rPr>
-        <w:t xml:space="preserve">) (Figure 3). </w:t>
-      </w:r>
-      <w:r>
-        <w:rPr>
-          <w:rFonts w:ascii="Arial" w:hAnsi="Arial" w:cs="Arial"/>
-          <w:sz w:val="24"/>
-          <w:szCs w:val="24"/>
-        </w:rPr>
-        <w:t>While this shows a general population behavior, we used single-isolate ANOVAs t</w:t>
-      </w:r>
-      <w:r>
-        <w:rPr>
-          <w:rFonts w:ascii="Arial" w:hAnsi="Arial" w:cs="Arial"/>
-          <w:sz w:val="24"/>
-          <w:szCs w:val="24"/>
-        </w:rPr>
-        <w:t xml:space="preserve">o </w:t>
-      </w:r>
-      <w:r>
-        <w:rPr>
-          <w:rFonts w:ascii="Arial" w:hAnsi="Arial" w:cs="Arial"/>
-          <w:sz w:val="24"/>
-          <w:szCs w:val="24"/>
-        </w:rPr>
-        <w:t>test if any specific</w:t>
-      </w:r>
-      <w:r>
-        <w:rPr>
-          <w:rFonts w:ascii="Arial" w:hAnsi="Arial" w:cs="Arial"/>
-          <w:sz w:val="24"/>
-          <w:szCs w:val="24"/>
-        </w:rPr>
-        <w:t xml:space="preserve"> pathogen genotypes </w:t>
-      </w:r>
-      <w:r>
-        <w:rPr>
-          <w:rFonts w:ascii="Arial" w:hAnsi="Arial" w:cs="Arial"/>
-          <w:sz w:val="24"/>
-          <w:szCs w:val="24"/>
-        </w:rPr>
-        <w:t>had a significant</w:t>
-      </w:r>
-      <w:r>
-        <w:rPr>
-          <w:rFonts w:ascii="Arial" w:hAnsi="Arial" w:cs="Arial"/>
-          <w:sz w:val="24"/>
-          <w:szCs w:val="24"/>
-        </w:rPr>
-        <w:t xml:space="preserve"> </w:t>
-      </w:r>
-      <w:r>
-        <w:rPr>
-          <w:rFonts w:ascii="Arial" w:hAnsi="Arial" w:cs="Arial"/>
-          <w:sz w:val="24"/>
-          <w:szCs w:val="24"/>
-        </w:rPr>
-        <w:t>association with domestication. These general linear models</w:t>
-      </w:r>
-      <w:r>
-        <w:rPr>
-          <w:rFonts w:ascii="Arial" w:hAnsi="Arial" w:cs="Arial"/>
-          <w:sz w:val="24"/>
-          <w:szCs w:val="24"/>
-        </w:rPr>
-        <w:t xml:space="preserve"> </w:t>
-      </w:r>
-      <w:r>
-        <w:rPr>
-          <w:rFonts w:ascii="Arial" w:hAnsi="Arial" w:cs="Arial"/>
-          <w:sz w:val="24"/>
-          <w:szCs w:val="24"/>
-        </w:rPr>
-        <w:t>included</w:t>
-      </w:r>
-      <w:r>
-        <w:rPr>
-          <w:rFonts w:ascii="Arial" w:hAnsi="Arial" w:cs="Arial"/>
-          <w:sz w:val="24"/>
-          <w:szCs w:val="24"/>
-        </w:rPr>
-        <w:t xml:space="preserve"> the fixed effects of plant, domestication, and </w:t>
-      </w:r>
-      <w:r>
-        <w:rPr>
-          <w:rFonts w:ascii="Arial" w:hAnsi="Arial" w:cs="Arial"/>
-          <w:sz w:val="24"/>
-          <w:szCs w:val="24"/>
-        </w:rPr>
-        <w:t xml:space="preserve">the random effect of </w:t>
-      </w:r>
-      <w:r>
-        <w:rPr>
-          <w:rFonts w:ascii="Arial" w:hAnsi="Arial" w:cs="Arial"/>
-          <w:sz w:val="24"/>
-          <w:szCs w:val="24"/>
-        </w:rPr>
-        <w:t>experiment</w:t>
-      </w:r>
-      <w:r>
-        <w:rPr>
-          <w:rFonts w:ascii="Arial" w:hAnsi="Arial" w:cs="Arial"/>
-          <w:sz w:val="24"/>
-          <w:szCs w:val="24"/>
-        </w:rPr>
-        <w:t>. After adjusting for multiple testing, this identified</w:t>
-      </w:r>
-      <w:r>
-        <w:rPr>
-          <w:rFonts w:ascii="Arial" w:hAnsi="Arial" w:cs="Arial"/>
-          <w:sz w:val="24"/>
-          <w:szCs w:val="24"/>
-        </w:rPr>
-        <w:t xml:space="preserve"> two isolates</w:t>
-      </w:r>
-      <w:r>
-        <w:rPr>
-          <w:rFonts w:ascii="Arial" w:hAnsi="Arial" w:cs="Arial"/>
-          <w:sz w:val="24"/>
-          <w:szCs w:val="24"/>
-        </w:rPr>
-        <w:t xml:space="preserve"> (Fd2, Rose)</w:t>
-      </w:r>
-      <w:r>
-        <w:rPr>
-          <w:rFonts w:ascii="Arial" w:hAnsi="Arial" w:cs="Arial"/>
-          <w:sz w:val="24"/>
-          <w:szCs w:val="24"/>
-        </w:rPr>
-        <w:t xml:space="preserve"> with a significant effect of domestication on lesion size (p &lt; 0.05, FDR corrected) (Figure 1h), both of which are more virulent on domesticated tomato</w:t>
-      </w:r>
-      <w:r>
-        <w:rPr>
-          <w:rFonts w:ascii="Arial" w:hAnsi="Arial" w:cs="Arial"/>
-          <w:sz w:val="24"/>
-          <w:szCs w:val="24"/>
-        </w:rPr>
-        <w:t xml:space="preserve"> (Supplemental Data Set 3)</w:t>
-      </w:r>
-      <w:r>
-        <w:rPr>
-          <w:rFonts w:ascii="Arial" w:hAnsi="Arial" w:cs="Arial"/>
-          <w:sz w:val="24"/>
-          <w:szCs w:val="24"/>
-        </w:rPr>
-        <w:t>.</w:t>
-      </w:r>
-      <w:r>
-        <w:rPr>
-          <w:rFonts w:ascii="Arial" w:hAnsi="Arial" w:cs="Arial"/>
-          <w:sz w:val="24"/>
-          <w:szCs w:val="24"/>
-        </w:rPr>
-        <w:t xml:space="preserve"> </w:t>
+        <w:t xml:space="preserve"> a significant difference (Wilcoxon signed-rank test, W = 5801, p-value = 0.0007) (Figure 3). While this shows a general population behavior, we used single-isolate ANOVAs to test if any specific pathogen genotypes had a significant association with domestication. These general linear models included the fixed effects of plant, domestication, and the random effect of experiment. After adjusting for multiple testing, this identified two isolates (Fd2, Rose) with a significant effect of domestication on lesion size (p &lt; 0.05, FDR corrected) (Figure 1h), both of which are more virulent on domesticated tomato (Supplemental Data Set 3). </w:t>
       </w:r>
     </w:p>
     <w:p>
@@ -17731,135 +17132,7 @@
           <w:sz w:val="24"/>
           <w:szCs w:val="24"/>
         </w:rPr>
-        <w:t xml:space="preserve">To assess whether isolates could appear domestication-associated due to random chance, </w:t>
-      </w:r>
-      <w:r>
-        <w:rPr>
-          <w:rFonts w:ascii="Arial" w:hAnsi="Arial" w:cs="Arial"/>
-          <w:sz w:val="24"/>
-          <w:szCs w:val="24"/>
-        </w:rPr>
-        <w:t>we bootstrapped assignment of plant accessions to domestication groups. 96</w:t>
-      </w:r>
-      <w:r>
-        <w:rPr>
-          <w:rFonts w:ascii="Arial" w:hAnsi="Arial" w:cs="Arial"/>
-          <w:sz w:val="24"/>
-          <w:szCs w:val="24"/>
-        </w:rPr>
-        <w:t xml:space="preserve"> </w:t>
-      </w:r>
-      <w:r>
-        <w:rPr>
-          <w:rFonts w:ascii="Arial" w:hAnsi="Arial" w:cs="Arial"/>
-          <w:sz w:val="24"/>
-          <w:szCs w:val="24"/>
-        </w:rPr>
-        <w:t xml:space="preserve">of the 100 bootstraps identified no isolates with domestication sensitivity, and the other four bootstraps identified only </w:t>
-      </w:r>
-      <w:r>
-        <w:rPr>
-          <w:rFonts w:ascii="Arial" w:hAnsi="Arial" w:cs="Arial"/>
-          <w:sz w:val="24"/>
-          <w:szCs w:val="24"/>
-        </w:rPr>
-        <w:t>2 isolates show</w:t>
-      </w:r>
-      <w:r>
-        <w:rPr>
-          <w:rFonts w:ascii="Arial" w:hAnsi="Arial" w:cs="Arial"/>
-          <w:sz w:val="24"/>
-          <w:szCs w:val="24"/>
-        </w:rPr>
-        <w:t>ing</w:t>
-      </w:r>
-      <w:r>
-        <w:rPr>
-          <w:rFonts w:ascii="Arial" w:hAnsi="Arial" w:cs="Arial"/>
-          <w:sz w:val="24"/>
-          <w:szCs w:val="24"/>
-        </w:rPr>
-        <w:t xml:space="preserve"> significant domestication association (FDR &lt;0.01). Therefore</w:t>
-      </w:r>
-      <w:r>
-        <w:rPr>
-          <w:rFonts w:ascii="Arial" w:hAnsi="Arial" w:cs="Arial"/>
-          <w:sz w:val="24"/>
-          <w:szCs w:val="24"/>
-        </w:rPr>
-        <w:t>,</w:t>
-      </w:r>
-      <w:r>
-        <w:rPr>
-          <w:rFonts w:ascii="Arial" w:hAnsi="Arial" w:cs="Arial"/>
-          <w:sz w:val="24"/>
-          <w:szCs w:val="24"/>
-        </w:rPr>
-        <w:t xml:space="preserve"> our individual isolate observations are in </w:t>
-      </w:r>
-      <w:r>
-        <w:rPr>
-          <w:rFonts w:ascii="Arial" w:hAnsi="Arial" w:cs="Arial"/>
-          <w:sz w:val="24"/>
-          <w:szCs w:val="24"/>
-        </w:rPr>
-        <w:t xml:space="preserve">the </w:t>
-      </w:r>
-      <w:r>
-        <w:rPr>
-          <w:rFonts w:ascii="Arial" w:hAnsi="Arial" w:cs="Arial"/>
-          <w:sz w:val="24"/>
-          <w:szCs w:val="24"/>
-        </w:rPr>
-        <w:t xml:space="preserve">96th percentile. </w:t>
-      </w:r>
-      <w:r>
-        <w:rPr>
-          <w:rFonts w:ascii="Arial" w:hAnsi="Arial" w:cs="Arial"/>
-          <w:sz w:val="24"/>
-          <w:szCs w:val="24"/>
-        </w:rPr>
-        <w:t xml:space="preserve">While this is suggestive, </w:t>
-      </w:r>
-      <w:r>
-        <w:rPr>
-          <w:rFonts w:ascii="Arial" w:hAnsi="Arial" w:cs="Arial"/>
-          <w:sz w:val="24"/>
-          <w:szCs w:val="24"/>
-        </w:rPr>
-        <w:t>a</w:t>
-      </w:r>
-      <w:r>
-        <w:rPr>
-          <w:rFonts w:ascii="Arial" w:hAnsi="Arial" w:cs="Arial"/>
-          <w:sz w:val="24"/>
-          <w:szCs w:val="24"/>
-        </w:rPr>
-        <w:t xml:space="preserve"> more</w:t>
-      </w:r>
-      <w:r>
-        <w:rPr>
-          <w:rFonts w:ascii="Arial" w:hAnsi="Arial" w:cs="Arial"/>
-          <w:sz w:val="24"/>
-          <w:szCs w:val="24"/>
-        </w:rPr>
-        <w:t xml:space="preserve"> precise estimate of isolate x domestication interactions would require larger experiments using either more replication or additional </w:t>
-      </w:r>
-      <w:r>
-        <w:rPr>
-          <w:rFonts w:ascii="Arial" w:hAnsi="Arial" w:cs="Arial"/>
-          <w:sz w:val="24"/>
-          <w:szCs w:val="24"/>
-        </w:rPr>
-        <w:t xml:space="preserve">plant </w:t>
-      </w:r>
-      <w:r>
-        <w:rPr>
-          <w:rFonts w:ascii="Arial" w:hAnsi="Arial" w:cs="Arial"/>
-          <w:sz w:val="24"/>
-          <w:szCs w:val="24"/>
-        </w:rPr>
-        <w:t>genotypes.</w:t>
+        <w:t>To assess whether isolates could appear domestication-associated due to random chance, we bootstrapped assignment of plant accessions to domestication groups. 96 of the 100 bootstraps identified no isolates with domestication sensitivity, and the other four bootstraps identified only 2 isolates showing significant domestication association (FDR &lt;0.01). Therefore, our individual isolate observations are in the 96th percentile. While this is suggestive, a more precise estimate of isolate x domestication interactions would require larger experiments using either more replication or additional plant genotypes.</w:t>
       </w:r>
     </w:p>
     <w:p>
@@ -17943,7 +17216,7 @@
           <w:szCs w:val="24"/>
         </w:rPr>
       </w:pPr>
-      <w:bookmarkStart w:id="4" w:name="_Hlk514246344"/>
+      <w:bookmarkStart w:id="3" w:name="_Hlk514246344"/>
       <w:r>
         <w:rPr>
           <w:rFonts w:ascii="Arial" w:hAnsi="Arial" w:cs="Arial"/>
@@ -18002,25 +17275,25 @@
         </w:rPr>
         <w:t xml:space="preserve"> lesion area on tomato accessions. This tests for a change in the rank order of the 97 isolates between each pair of tomato accessions. </w:t>
       </w:r>
+      <w:bookmarkEnd w:id="3"/>
+      <w:r>
+        <w:rPr>
+          <w:rFonts w:ascii="Arial" w:hAnsi="Arial" w:cs="Arial"/>
+          <w:sz w:val="24"/>
+          <w:szCs w:val="24"/>
+        </w:rPr>
+        <w:t xml:space="preserve">A significant p-value suggests that the relative performance of individual isolates is altered from one host to the other. </w:t>
+      </w:r>
+      <w:bookmarkStart w:id="4" w:name="_Hlk514243931"/>
+      <w:r>
+        <w:rPr>
+          <w:rFonts w:ascii="Arial" w:hAnsi="Arial" w:cs="Arial"/>
+          <w:sz w:val="24"/>
+          <w:szCs w:val="24"/>
+        </w:rPr>
+        <w:t xml:space="preserve">The lower left corner of the chart includes B-H FDR-corrected p-values, the upper right corner includes the test statistic (W). </w:t>
+      </w:r>
       <w:bookmarkEnd w:id="4"/>
-      <w:r>
-        <w:rPr>
-          <w:rFonts w:ascii="Arial" w:hAnsi="Arial" w:cs="Arial"/>
-          <w:sz w:val="24"/>
-          <w:szCs w:val="24"/>
-        </w:rPr>
-        <w:t xml:space="preserve">A significant p-value suggests that the relative performance of individual isolates is altered from one host to the other. </w:t>
-      </w:r>
-      <w:bookmarkStart w:id="5" w:name="_Hlk514243931"/>
-      <w:r>
-        <w:rPr>
-          <w:rFonts w:ascii="Arial" w:hAnsi="Arial" w:cs="Arial"/>
-          <w:sz w:val="24"/>
-          <w:szCs w:val="24"/>
-        </w:rPr>
-        <w:t xml:space="preserve">The lower left corner of the chart includes B-H FDR-corrected p-values, the upper right corner includes the test statistic (W). </w:t>
-      </w:r>
-      <w:bookmarkEnd w:id="5"/>
       <w:r>
         <w:rPr>
           <w:rFonts w:ascii="Arial" w:hAnsi="Arial" w:cs="Arial"/>
@@ -24974,7 +24247,91 @@
           <w:sz w:val="24"/>
           <w:szCs w:val="24"/>
         </w:rPr>
-        <w:t>in domesticated tomato</w:t>
+        <w:t xml:space="preserve">in domesticated tomato (Figure 2 and 3, Table 1), domestication was a minor player in controlling lesion size variation, with most of the plant genetic signature coming from variation within both the wild and domesticated tomato species, contributing 12-fold more variation in resistance than domestication alone (Table 1). </w:t>
+      </w:r>
+      <w:bookmarkStart w:id="5" w:name="_Hlk528238657"/>
+      <w:bookmarkStart w:id="6" w:name="_Hlk528241293"/>
+      <w:r>
+        <w:rPr>
+          <w:rFonts w:ascii="Arial" w:hAnsi="Arial" w:cs="Arial"/>
+          <w:sz w:val="24"/>
+          <w:szCs w:val="24"/>
+        </w:rPr>
+        <w:t>Removing the two domestication-associated isolates (Fd2, Rose) from our population did not eliminate the effect of tomato domestication on lesion size</w:t>
+      </w:r>
+      <w:bookmarkEnd w:id="5"/>
+      <w:r>
+        <w:rPr>
+          <w:rFonts w:ascii="Arial" w:hAnsi="Arial" w:cs="Arial"/>
+          <w:sz w:val="24"/>
+          <w:szCs w:val="24"/>
+        </w:rPr>
+        <w:t xml:space="preserve">, </w:t>
+      </w:r>
+      <w:r>
+        <w:rPr>
+          <w:rFonts w:ascii="Arial" w:hAnsi="Arial" w:cs="Arial"/>
+          <w:sz w:val="24"/>
+          <w:szCs w:val="24"/>
+        </w:rPr>
+        <w:t>as it was still significant</w:t>
+      </w:r>
+      <w:r>
+        <w:rPr>
+          <w:rFonts w:ascii="Arial" w:hAnsi="Arial" w:cs="Arial"/>
+          <w:sz w:val="24"/>
+          <w:szCs w:val="24"/>
+        </w:rPr>
+        <w:t xml:space="preserve"> and </w:t>
+      </w:r>
+      <w:r>
+        <w:rPr>
+          <w:rFonts w:ascii="Arial" w:hAnsi="Arial" w:cs="Arial"/>
+          <w:i/>
+          <w:sz w:val="24"/>
+          <w:szCs w:val="24"/>
+        </w:rPr>
+        <w:t>B. cinerea</w:t>
+      </w:r>
+      <w:r>
+        <w:rPr>
+          <w:rFonts w:ascii="Arial" w:hAnsi="Arial" w:cs="Arial"/>
+          <w:sz w:val="24"/>
+          <w:szCs w:val="24"/>
+        </w:rPr>
+        <w:t xml:space="preserve"> was still more virulent on domesticated tomato by 17% </w:t>
+      </w:r>
+      <w:r>
+        <w:rPr>
+          <w:rFonts w:ascii="Arial" w:hAnsi="Arial" w:cs="Arial"/>
+          <w:sz w:val="24"/>
+          <w:szCs w:val="24"/>
+        </w:rPr>
+        <w:t>(</w:t>
+      </w:r>
+      <w:r>
+        <w:rPr>
+          <w:rFonts w:ascii="Arial" w:hAnsi="Arial" w:cs="Arial"/>
+          <w:sz w:val="24"/>
+          <w:szCs w:val="24"/>
+        </w:rPr>
+        <w:t xml:space="preserve">Supplemental </w:t>
+      </w:r>
+      <w:r>
+        <w:rPr>
+          <w:rFonts w:ascii="Arial" w:hAnsi="Arial" w:cs="Arial"/>
+          <w:sz w:val="24"/>
+          <w:szCs w:val="24"/>
+        </w:rPr>
+        <w:t>Table 1</w:t>
+      </w:r>
+      <w:r>
+        <w:rPr>
+          <w:rFonts w:ascii="Arial" w:hAnsi="Arial" w:cs="Arial"/>
+          <w:sz w:val="24"/>
+          <w:szCs w:val="24"/>
+        </w:rPr>
+        <w:t>).</w:t>
       </w:r>
       <w:r>
         <w:rPr>
@@ -24984,40 +24341,7 @@
         </w:rPr>
         <w:t xml:space="preserve"> </w:t>
       </w:r>
-      <w:r>
-        <w:rPr>
-          <w:rFonts w:ascii="Arial" w:hAnsi="Arial" w:cs="Arial"/>
-          <w:sz w:val="24"/>
-          <w:szCs w:val="24"/>
-        </w:rPr>
-        <w:t>(Figure 2 and 3, Table 1), domestication was a minor player in controlling lesion size variation, with most of the plant genetic signature coming from variation within both the wild and domesticated tomato species</w:t>
-      </w:r>
-      <w:r>
-        <w:rPr>
-          <w:rFonts w:ascii="Arial" w:hAnsi="Arial" w:cs="Arial"/>
-          <w:sz w:val="24"/>
-          <w:szCs w:val="24"/>
-        </w:rPr>
-        <w:t>, contributing 12</w:t>
-      </w:r>
-      <w:r>
-        <w:rPr>
-          <w:rFonts w:ascii="Arial" w:hAnsi="Arial" w:cs="Arial"/>
-          <w:sz w:val="24"/>
-          <w:szCs w:val="24"/>
-        </w:rPr>
-        <w:t xml:space="preserve">-fold more variation in resistance than domestication alone (Table 1). </w:t>
-      </w:r>
-      <w:bookmarkStart w:id="6" w:name="_Hlk528238657"/>
-      <w:bookmarkStart w:id="7" w:name="_Hlk528241293"/>
-      <w:r>
-        <w:rPr>
-          <w:rFonts w:ascii="Arial" w:hAnsi="Arial" w:cs="Arial"/>
-          <w:sz w:val="24"/>
-          <w:szCs w:val="24"/>
-        </w:rPr>
-        <w:t>Removing the two domestication-associated isolates (Fd2, Rose) from our population did not eliminate the effect of tomato domestication on lesion size</w:t>
-      </w:r>
+      <w:bookmarkStart w:id="7" w:name="_Hlk527981990"/>
       <w:bookmarkEnd w:id="6"/>
       <w:r>
         <w:rPr>
@@ -25025,89 +24349,6 @@
           <w:sz w:val="24"/>
           <w:szCs w:val="24"/>
         </w:rPr>
-        <w:t xml:space="preserve">, </w:t>
-      </w:r>
-      <w:r>
-        <w:rPr>
-          <w:rFonts w:ascii="Arial" w:hAnsi="Arial" w:cs="Arial"/>
-          <w:sz w:val="24"/>
-          <w:szCs w:val="24"/>
-        </w:rPr>
-        <w:t>as it was still significant</w:t>
-      </w:r>
-      <w:r>
-        <w:rPr>
-          <w:rFonts w:ascii="Arial" w:hAnsi="Arial" w:cs="Arial"/>
-          <w:sz w:val="24"/>
-          <w:szCs w:val="24"/>
-        </w:rPr>
-        <w:t xml:space="preserve"> and </w:t>
-      </w:r>
-      <w:r>
-        <w:rPr>
-          <w:rFonts w:ascii="Arial" w:hAnsi="Arial" w:cs="Arial"/>
-          <w:i/>
-          <w:sz w:val="24"/>
-          <w:szCs w:val="24"/>
-        </w:rPr>
-        <w:t>B. cinerea</w:t>
-      </w:r>
-      <w:r>
-        <w:rPr>
-          <w:rFonts w:ascii="Arial" w:hAnsi="Arial" w:cs="Arial"/>
-          <w:sz w:val="24"/>
-          <w:szCs w:val="24"/>
-        </w:rPr>
-        <w:t xml:space="preserve"> was still more virulent on domesticated tomato by 17% </w:t>
-      </w:r>
-      <w:r>
-        <w:rPr>
-          <w:rFonts w:ascii="Arial" w:hAnsi="Arial" w:cs="Arial"/>
-          <w:sz w:val="24"/>
-          <w:szCs w:val="24"/>
-        </w:rPr>
-        <w:t>(</w:t>
-      </w:r>
-      <w:r>
-        <w:rPr>
-          <w:rFonts w:ascii="Arial" w:hAnsi="Arial" w:cs="Arial"/>
-          <w:sz w:val="24"/>
-          <w:szCs w:val="24"/>
-        </w:rPr>
-        <w:t xml:space="preserve">Supplemental </w:t>
-      </w:r>
-      <w:r>
-        <w:rPr>
-          <w:rFonts w:ascii="Arial" w:hAnsi="Arial" w:cs="Arial"/>
-          <w:sz w:val="24"/>
-          <w:szCs w:val="24"/>
-        </w:rPr>
-        <w:t>Table 1</w:t>
-      </w:r>
-      <w:r>
-        <w:rPr>
-          <w:rFonts w:ascii="Arial" w:hAnsi="Arial" w:cs="Arial"/>
-          <w:sz w:val="24"/>
-          <w:szCs w:val="24"/>
-        </w:rPr>
-        <w:t>).</w:t>
-      </w:r>
-      <w:r>
-        <w:rPr>
-          <w:rFonts w:ascii="Arial" w:hAnsi="Arial" w:cs="Arial"/>
-          <w:sz w:val="24"/>
-          <w:szCs w:val="24"/>
-        </w:rPr>
-        <w:t xml:space="preserve"> </w:t>
-      </w:r>
-      <w:bookmarkStart w:id="8" w:name="_Hlk527981990"/>
-      <w:bookmarkEnd w:id="7"/>
-      <w:r>
-        <w:rPr>
-          <w:rFonts w:ascii="Arial" w:hAnsi="Arial" w:cs="Arial"/>
-          <w:sz w:val="24"/>
-          <w:szCs w:val="24"/>
-        </w:rPr>
         <w:t xml:space="preserve">To test how </w:t>
       </w:r>
       <w:r>
@@ -25124,15 +24365,7 @@
           <w:sz w:val="24"/>
           <w:szCs w:val="24"/>
         </w:rPr>
-        <w:t xml:space="preserve"> </w:t>
-      </w:r>
-      <w:r>
-        <w:rPr>
-          <w:rFonts w:ascii="Arial" w:hAnsi="Arial" w:cs="Arial"/>
-          <w:sz w:val="24"/>
-          <w:szCs w:val="24"/>
-        </w:rPr>
-        <w:t xml:space="preserve">mild domestication effect might be sensitive to shifts in the collection of </w:t>
+        <w:t xml:space="preserve"> mild domestication effect might be sensitive to shifts in the collection of </w:t>
       </w:r>
       <w:r>
         <w:rPr>
@@ -25250,7 +24483,7 @@
         <w:t xml:space="preserve"> genotypes would be needed to develop a more precise estimate of any domestication effect on lesion size.</w:t>
       </w:r>
     </w:p>
-    <w:bookmarkEnd w:id="8"/>
+    <w:bookmarkEnd w:id="7"/>
     <w:p>
       <w:pPr>
         <w:spacing w:line="360" w:lineRule="auto"/>
@@ -25442,15 +24675,7 @@
           <w:sz w:val="24"/>
           <w:szCs w:val="24"/>
         </w:rPr>
-        <w:t>domesticated</w:t>
-      </w:r>
-      <w:r>
-        <w:rPr>
-          <w:rFonts w:ascii="Arial" w:hAnsi="Arial" w:cs="Arial"/>
-          <w:sz w:val="24"/>
-          <w:szCs w:val="24"/>
-        </w:rPr>
-        <w:t xml:space="preserve"> </w:t>
+        <w:t xml:space="preserve">domesticated </w:t>
       </w:r>
       <w:r>
         <w:rPr>
@@ -25491,15 +24716,7 @@
           <w:sz w:val="24"/>
           <w:szCs w:val="24"/>
         </w:rPr>
-        <w:t xml:space="preserve">=1.39, p=0.11) (Figure 3, </w:t>
-      </w:r>
-      <w:r>
-        <w:rPr>
-          <w:rFonts w:ascii="Arial" w:hAnsi="Arial" w:cs="Arial"/>
-          <w:sz w:val="24"/>
-          <w:szCs w:val="24"/>
-        </w:rPr>
-        <w:t xml:space="preserve">Supplemental Figure </w:t>
+        <w:t xml:space="preserve">=1.39, p=0.11) (Figure 3, Supplemental Figure </w:t>
       </w:r>
       <w:r>
         <w:rPr>
@@ -25540,15 +24757,7 @@
           <w:sz w:val="24"/>
           <w:szCs w:val="24"/>
         </w:rPr>
-        <w:t>and</w:t>
-      </w:r>
-      <w:r>
-        <w:rPr>
-          <w:rFonts w:ascii="Arial" w:hAnsi="Arial" w:cs="Arial"/>
-          <w:sz w:val="24"/>
-          <w:szCs w:val="24"/>
-        </w:rPr>
-        <w:t xml:space="preserve"> </w:t>
+        <w:t xml:space="preserve">and </w:t>
       </w:r>
       <w:r>
         <w:rPr>
@@ -26537,7 +25746,7 @@
         </w:rPr>
         <w:t xml:space="preserve"> </w:t>
       </w:r>
-      <w:bookmarkStart w:id="9" w:name="_Hlk527973110"/>
+      <w:bookmarkStart w:id="8" w:name="_Hlk527973110"/>
       <w:r>
         <w:rPr>
           <w:rFonts w:ascii="Arial" w:hAnsi="Arial" w:cs="Arial"/>
@@ -26603,7 +25812,7 @@
         </w:rPr>
         <w:t xml:space="preserve"> </w:t>
       </w:r>
-      <w:bookmarkEnd w:id="9"/>
+      <w:bookmarkEnd w:id="8"/>
       <w:r>
         <w:rPr>
           <w:rFonts w:ascii="Arial" w:hAnsi="Arial" w:cs="Arial"/>
@@ -26962,15 +26171,7 @@
           <w:sz w:val="24"/>
           <w:szCs w:val="24"/>
         </w:rPr>
-        <w:t xml:space="preserve">. </w:t>
-      </w:r>
-      <w:r>
-        <w:rPr>
-          <w:rFonts w:ascii="Arial" w:hAnsi="Arial" w:cs="Arial"/>
-          <w:sz w:val="24"/>
-          <w:szCs w:val="24"/>
-        </w:rPr>
-        <w:t xml:space="preserve">We found five </w:t>
+        <w:t xml:space="preserve">. We found five </w:t>
       </w:r>
       <w:r>
         <w:rPr>
@@ -26987,23 +26188,7 @@
           <w:sz w:val="24"/>
           <w:szCs w:val="24"/>
         </w:rPr>
-        <w:t>SNPs significantly linked to altered lesion size on all 12 tomato accessions</w:t>
-      </w:r>
-      <w:r>
-        <w:rPr>
-          <w:rFonts w:ascii="Arial" w:hAnsi="Arial" w:cs="Arial"/>
-          <w:sz w:val="24"/>
-          <w:szCs w:val="24"/>
-        </w:rPr>
-        <w:t xml:space="preserve"> </w:t>
-      </w:r>
-      <w:r>
-        <w:rPr>
-          <w:rFonts w:ascii="Arial" w:hAnsi="Arial" w:cs="Arial"/>
-          <w:sz w:val="24"/>
-          <w:szCs w:val="24"/>
-        </w:rPr>
-        <w:t>(Figure 4b). 215 SNPs were called in at least ten hosts, and 3</w:t>
+        <w:t>SNPs significantly linked to altered lesion size on all 12 tomato accessions (Figure 4b). 215 SNPs were called in at least ten hosts, and 3</w:t>
       </w:r>
       <w:r>
         <w:rPr>
@@ -28995,7 +28180,79 @@
           <w:sz w:val="24"/>
           <w:szCs w:val="24"/>
         </w:rPr>
-        <w:t>to</w:t>
+        <w:t xml:space="preserve">to </w:t>
+      </w:r>
+      <w:r>
+        <w:rPr>
+          <w:rFonts w:ascii="Arial" w:hAnsi="Arial" w:cs="Arial"/>
+          <w:sz w:val="24"/>
+          <w:szCs w:val="24"/>
+        </w:rPr>
+        <w:t xml:space="preserve">the mean lesion area on </w:t>
+      </w:r>
+      <w:r>
+        <w:rPr>
+          <w:rFonts w:ascii="Arial" w:hAnsi="Arial" w:cs="Arial"/>
+          <w:sz w:val="24"/>
+          <w:szCs w:val="24"/>
+        </w:rPr>
+        <w:t xml:space="preserve">either </w:t>
+      </w:r>
+      <w:r>
+        <w:rPr>
+          <w:rFonts w:ascii="Arial" w:hAnsi="Arial" w:cs="Arial"/>
+          <w:sz w:val="24"/>
+          <w:szCs w:val="24"/>
+        </w:rPr>
+        <w:t>Domestic</w:t>
+      </w:r>
+      <w:r>
+        <w:rPr>
+          <w:rFonts w:ascii="Arial" w:hAnsi="Arial" w:cs="Arial"/>
+          <w:sz w:val="24"/>
+          <w:szCs w:val="24"/>
+        </w:rPr>
+        <w:t>ated</w:t>
+      </w:r>
+      <w:r>
+        <w:rPr>
+          <w:rFonts w:ascii="Arial" w:hAnsi="Arial" w:cs="Arial"/>
+          <w:sz w:val="24"/>
+          <w:szCs w:val="24"/>
+        </w:rPr>
+        <w:t xml:space="preserve"> or Wild tomato (F</w:t>
+      </w:r>
+      <w:r>
+        <w:rPr>
+          <w:rFonts w:ascii="Arial" w:hAnsi="Arial" w:cs="Arial"/>
+          <w:sz w:val="24"/>
+          <w:szCs w:val="24"/>
+        </w:rPr>
+        <w:t xml:space="preserve">igure </w:t>
+      </w:r>
+      <w:r>
+        <w:rPr>
+          <w:rFonts w:ascii="Arial" w:hAnsi="Arial" w:cs="Arial"/>
+          <w:sz w:val="24"/>
+          <w:szCs w:val="24"/>
+        </w:rPr>
+        <w:t>7</w:t>
+      </w:r>
+      <w:r>
+        <w:rPr>
+          <w:rFonts w:ascii="Arial" w:hAnsi="Arial" w:cs="Arial"/>
+          <w:sz w:val="24"/>
+          <w:szCs w:val="24"/>
+        </w:rPr>
+        <w:t>)</w:t>
+      </w:r>
+      <w:r>
+        <w:rPr>
+          <w:rFonts w:ascii="Arial" w:hAnsi="Arial" w:cs="Arial"/>
+          <w:sz w:val="24"/>
+          <w:szCs w:val="24"/>
+        </w:rPr>
+        <w:t>.</w:t>
       </w:r>
       <w:r>
         <w:rPr>
@@ -29011,71 +28268,96 @@
           <w:sz w:val="24"/>
           <w:szCs w:val="24"/>
         </w:rPr>
-        <w:t xml:space="preserve">the mean lesion area on </w:t>
-      </w:r>
-      <w:r>
-        <w:rPr>
-          <w:rFonts w:ascii="Arial" w:hAnsi="Arial" w:cs="Arial"/>
-          <w:sz w:val="24"/>
-          <w:szCs w:val="24"/>
-        </w:rPr>
-        <w:t xml:space="preserve">either </w:t>
-      </w:r>
-      <w:r>
-        <w:rPr>
-          <w:rFonts w:ascii="Arial" w:hAnsi="Arial" w:cs="Arial"/>
-          <w:sz w:val="24"/>
-          <w:szCs w:val="24"/>
-        </w:rPr>
-        <w:t>Domestic</w:t>
-      </w:r>
-      <w:r>
-        <w:rPr>
-          <w:rFonts w:ascii="Arial" w:hAnsi="Arial" w:cs="Arial"/>
-          <w:sz w:val="24"/>
-          <w:szCs w:val="24"/>
-        </w:rPr>
-        <w:t>ated</w:t>
-      </w:r>
-      <w:r>
-        <w:rPr>
-          <w:rFonts w:ascii="Arial" w:hAnsi="Arial" w:cs="Arial"/>
-          <w:sz w:val="24"/>
-          <w:szCs w:val="24"/>
-        </w:rPr>
-        <w:t xml:space="preserve"> or Wild tomato (F</w:t>
-      </w:r>
-      <w:r>
-        <w:rPr>
-          <w:rFonts w:ascii="Arial" w:hAnsi="Arial" w:cs="Arial"/>
-          <w:sz w:val="24"/>
-          <w:szCs w:val="24"/>
-        </w:rPr>
-        <w:t xml:space="preserve">igure </w:t>
-      </w:r>
-      <w:r>
-        <w:rPr>
-          <w:rFonts w:ascii="Arial" w:hAnsi="Arial" w:cs="Arial"/>
-          <w:sz w:val="24"/>
-          <w:szCs w:val="24"/>
-        </w:rPr>
-        <w:t>7</w:t>
-      </w:r>
-      <w:r>
-        <w:rPr>
-          <w:rFonts w:ascii="Arial" w:hAnsi="Arial" w:cs="Arial"/>
-          <w:sz w:val="24"/>
-          <w:szCs w:val="24"/>
-        </w:rPr>
-        <w:t>)</w:t>
-      </w:r>
-      <w:r>
-        <w:rPr>
-          <w:rFonts w:ascii="Arial" w:hAnsi="Arial" w:cs="Arial"/>
-          <w:sz w:val="24"/>
-          <w:szCs w:val="24"/>
-        </w:rPr>
-        <w:t>.</w:t>
+        <w:t xml:space="preserve">To </w:t>
+      </w:r>
+      <w:r>
+        <w:rPr>
+          <w:rFonts w:ascii="Arial" w:hAnsi="Arial" w:cs="Arial"/>
+          <w:sz w:val="24"/>
+          <w:szCs w:val="24"/>
+        </w:rPr>
+        <w:t>query</w:t>
+      </w:r>
+      <w:r>
+        <w:rPr>
+          <w:rFonts w:ascii="Arial" w:hAnsi="Arial" w:cs="Arial"/>
+          <w:sz w:val="24"/>
+          <w:szCs w:val="24"/>
+        </w:rPr>
+        <w:t xml:space="preserve"> the underlying gene functions for these </w:t>
+      </w:r>
+      <w:r>
+        <w:rPr>
+          <w:rFonts w:ascii="Arial" w:hAnsi="Arial" w:cs="Arial"/>
+          <w:i/>
+          <w:sz w:val="24"/>
+          <w:szCs w:val="24"/>
+        </w:rPr>
+        <w:t xml:space="preserve">B. cinerea </w:t>
+      </w:r>
+      <w:r>
+        <w:rPr>
+          <w:rFonts w:ascii="Arial" w:hAnsi="Arial" w:cs="Arial"/>
+          <w:sz w:val="24"/>
+          <w:szCs w:val="24"/>
+        </w:rPr>
+        <w:t xml:space="preserve">loci, we called genes as significant if there was </w:t>
+      </w:r>
+      <w:r>
+        <w:rPr>
+          <w:rFonts w:ascii="Arial" w:hAnsi="Arial" w:cs="Arial"/>
+          <w:sz w:val="24"/>
+          <w:szCs w:val="24"/>
+        </w:rPr>
+        <w:t>one</w:t>
+      </w:r>
+      <w:r>
+        <w:rPr>
+          <w:rFonts w:ascii="Arial" w:hAnsi="Arial" w:cs="Arial"/>
+          <w:sz w:val="24"/>
+          <w:szCs w:val="24"/>
+        </w:rPr>
+        <w:t xml:space="preserve"> SNP w</w:t>
+      </w:r>
+      <w:r>
+        <w:rPr>
+          <w:rFonts w:ascii="Arial" w:hAnsi="Arial" w:cs="Arial"/>
+          <w:sz w:val="24"/>
+          <w:szCs w:val="24"/>
+        </w:rPr>
+        <w:t xml:space="preserve">ithin 2kb of </w:t>
+      </w:r>
+      <w:r>
+        <w:rPr>
+          <w:rFonts w:ascii="Arial" w:hAnsi="Arial" w:cs="Arial"/>
+          <w:sz w:val="24"/>
+          <w:szCs w:val="24"/>
+        </w:rPr>
+        <w:t xml:space="preserve">the </w:t>
+      </w:r>
+      <w:r>
+        <w:rPr>
+          <w:rFonts w:ascii="Arial" w:hAnsi="Arial" w:cs="Arial"/>
+          <w:sz w:val="24"/>
+          <w:szCs w:val="24"/>
+        </w:rPr>
+        <w:t xml:space="preserve">gene (Figure </w:t>
+      </w:r>
+      <w:r>
+        <w:rPr>
+          <w:rFonts w:ascii="Arial" w:hAnsi="Arial" w:cs="Arial"/>
+          <w:sz w:val="24"/>
+          <w:szCs w:val="24"/>
+        </w:rPr>
+        <w:t>7c</w:t>
+      </w:r>
+      <w:r>
+        <w:rPr>
+          <w:rFonts w:ascii="Arial" w:hAnsi="Arial" w:cs="Arial"/>
+          <w:sz w:val="24"/>
+          <w:szCs w:val="24"/>
+        </w:rPr>
+        <w:t>).</w:t>
       </w:r>
       <w:r>
         <w:rPr>
@@ -29091,97 +28373,50 @@
           <w:sz w:val="24"/>
           <w:szCs w:val="24"/>
         </w:rPr>
-        <w:t xml:space="preserve">To </w:t>
-      </w:r>
-      <w:r>
-        <w:rPr>
-          <w:rFonts w:ascii="Arial" w:hAnsi="Arial" w:cs="Arial"/>
-          <w:sz w:val="24"/>
-          <w:szCs w:val="24"/>
-        </w:rPr>
-        <w:t>query</w:t>
-      </w:r>
-      <w:r>
-        <w:rPr>
-          <w:rFonts w:ascii="Arial" w:hAnsi="Arial" w:cs="Arial"/>
-          <w:sz w:val="24"/>
-          <w:szCs w:val="24"/>
-        </w:rPr>
-        <w:t xml:space="preserve"> the underlying gene functions for these </w:t>
-      </w:r>
-      <w:r>
-        <w:rPr>
-          <w:rFonts w:ascii="Arial" w:hAnsi="Arial" w:cs="Arial"/>
-          <w:i/>
-          <w:sz w:val="24"/>
-          <w:szCs w:val="24"/>
-        </w:rPr>
-        <w:t xml:space="preserve">B. cinerea </w:t>
-      </w:r>
-      <w:r>
-        <w:rPr>
-          <w:rFonts w:ascii="Arial" w:hAnsi="Arial" w:cs="Arial"/>
-          <w:sz w:val="24"/>
-          <w:szCs w:val="24"/>
-        </w:rPr>
-        <w:t xml:space="preserve">loci, we called genes as significant if there was </w:t>
-      </w:r>
-      <w:r>
-        <w:rPr>
-          <w:rFonts w:ascii="Arial" w:hAnsi="Arial" w:cs="Arial"/>
-          <w:sz w:val="24"/>
-          <w:szCs w:val="24"/>
-        </w:rPr>
-        <w:t>one</w:t>
-      </w:r>
-      <w:r>
-        <w:rPr>
-          <w:rFonts w:ascii="Arial" w:hAnsi="Arial" w:cs="Arial"/>
-          <w:sz w:val="24"/>
-          <w:szCs w:val="24"/>
-        </w:rPr>
-        <w:t xml:space="preserve"> SNP w</w:t>
-      </w:r>
-      <w:r>
-        <w:rPr>
-          <w:rFonts w:ascii="Arial" w:hAnsi="Arial" w:cs="Arial"/>
-          <w:sz w:val="24"/>
-          <w:szCs w:val="24"/>
-        </w:rPr>
-        <w:t xml:space="preserve">ithin 2kb of </w:t>
-      </w:r>
-      <w:r>
-        <w:rPr>
-          <w:rFonts w:ascii="Arial" w:hAnsi="Arial" w:cs="Arial"/>
-          <w:sz w:val="24"/>
-          <w:szCs w:val="24"/>
-        </w:rPr>
-        <w:t xml:space="preserve">the </w:t>
-      </w:r>
-      <w:r>
-        <w:rPr>
-          <w:rFonts w:ascii="Arial" w:hAnsi="Arial" w:cs="Arial"/>
-          <w:sz w:val="24"/>
-          <w:szCs w:val="24"/>
-        </w:rPr>
-        <w:t xml:space="preserve">gene (Figure </w:t>
-      </w:r>
-      <w:r>
-        <w:rPr>
-          <w:rFonts w:ascii="Arial" w:hAnsi="Arial" w:cs="Arial"/>
-          <w:sz w:val="24"/>
-          <w:szCs w:val="24"/>
-        </w:rPr>
-        <w:t>7c</w:t>
-      </w:r>
-      <w:r>
-        <w:rPr>
-          <w:rFonts w:ascii="Arial" w:hAnsi="Arial" w:cs="Arial"/>
-          <w:sz w:val="24"/>
-          <w:szCs w:val="24"/>
-        </w:rPr>
-        <w:t>).</w:t>
-      </w:r>
+        <w:t xml:space="preserve">Using all </w:t>
+      </w:r>
+      <w:r>
+        <w:rPr>
+          <w:rFonts w:ascii="Arial" w:hAnsi="Arial" w:cs="Arial"/>
+          <w:sz w:val="24"/>
+          <w:szCs w:val="24"/>
+        </w:rPr>
+        <w:t>1251</w:t>
+      </w:r>
+      <w:r>
+        <w:rPr>
+          <w:rFonts w:ascii="Arial" w:hAnsi="Arial" w:cs="Arial"/>
+          <w:sz w:val="24"/>
+          <w:szCs w:val="24"/>
+        </w:rPr>
+        <w:t xml:space="preserve"> genes linked to domestication </w:t>
+      </w:r>
+      <w:r>
+        <w:rPr>
+          <w:rFonts w:ascii="Arial" w:hAnsi="Arial" w:cs="Arial"/>
+          <w:sz w:val="24"/>
+          <w:szCs w:val="24"/>
+        </w:rPr>
+        <w:t xml:space="preserve">traits </w:t>
+      </w:r>
+      <w:r>
+        <w:rPr>
+          <w:rFonts w:ascii="Arial" w:hAnsi="Arial" w:cs="Arial"/>
+          <w:sz w:val="24"/>
+          <w:szCs w:val="24"/>
+        </w:rPr>
+        <w:t xml:space="preserve">by </w:t>
+      </w:r>
+      <w:proofErr w:type="spellStart"/>
+      <w:r>
+        <w:rPr>
+          <w:rFonts w:ascii="Arial" w:hAnsi="Arial" w:cs="Arial"/>
+          <w:sz w:val="24"/>
+          <w:szCs w:val="24"/>
+        </w:rPr>
+        <w:t>bigRR</w:t>
+      </w:r>
+      <w:proofErr w:type="spellEnd"/>
       <w:r>
         <w:rPr>
           <w:rFonts w:ascii="Arial" w:hAnsi="Arial" w:cs="Arial"/>
@@ -29196,64 +28431,6 @@
           <w:sz w:val="24"/>
           <w:szCs w:val="24"/>
         </w:rPr>
-        <w:t xml:space="preserve">Using all </w:t>
-      </w:r>
-      <w:r>
-        <w:rPr>
-          <w:rFonts w:ascii="Arial" w:hAnsi="Arial" w:cs="Arial"/>
-          <w:sz w:val="24"/>
-          <w:szCs w:val="24"/>
-        </w:rPr>
-        <w:t>1251</w:t>
-      </w:r>
-      <w:r>
-        <w:rPr>
-          <w:rFonts w:ascii="Arial" w:hAnsi="Arial" w:cs="Arial"/>
-          <w:sz w:val="24"/>
-          <w:szCs w:val="24"/>
-        </w:rPr>
-        <w:t xml:space="preserve"> genes linked to domestication </w:t>
-      </w:r>
-      <w:r>
-        <w:rPr>
-          <w:rFonts w:ascii="Arial" w:hAnsi="Arial" w:cs="Arial"/>
-          <w:sz w:val="24"/>
-          <w:szCs w:val="24"/>
-        </w:rPr>
-        <w:t xml:space="preserve">traits </w:t>
-      </w:r>
-      <w:r>
-        <w:rPr>
-          <w:rFonts w:ascii="Arial" w:hAnsi="Arial" w:cs="Arial"/>
-          <w:sz w:val="24"/>
-          <w:szCs w:val="24"/>
-        </w:rPr>
-        <w:t xml:space="preserve">by </w:t>
-      </w:r>
-      <w:proofErr w:type="spellStart"/>
-      <w:r>
-        <w:rPr>
-          <w:rFonts w:ascii="Arial" w:hAnsi="Arial" w:cs="Arial"/>
-          <w:sz w:val="24"/>
-          <w:szCs w:val="24"/>
-        </w:rPr>
-        <w:t>bigRR</w:t>
-      </w:r>
-      <w:proofErr w:type="spellEnd"/>
-      <w:r>
-        <w:rPr>
-          <w:rFonts w:ascii="Arial" w:hAnsi="Arial" w:cs="Arial"/>
-          <w:sz w:val="24"/>
-          <w:szCs w:val="24"/>
-        </w:rPr>
-        <w:t xml:space="preserve"> </w:t>
-      </w:r>
-      <w:r>
-        <w:rPr>
-          <w:rFonts w:ascii="Arial" w:hAnsi="Arial" w:cs="Arial"/>
-          <w:sz w:val="24"/>
-          <w:szCs w:val="24"/>
-        </w:rPr>
         <w:t xml:space="preserve">for </w:t>
       </w:r>
       <w:r>
@@ -29278,15 +28455,7 @@
           <w:sz w:val="24"/>
           <w:szCs w:val="24"/>
         </w:rPr>
-        <w:t>enrichment analysis found only 22 significantly</w:t>
-      </w:r>
-      <w:r>
-        <w:rPr>
-          <w:rFonts w:ascii="Arial" w:hAnsi="Arial" w:cs="Arial"/>
-          <w:sz w:val="24"/>
-          <w:szCs w:val="24"/>
-        </w:rPr>
-        <w:t xml:space="preserve"> overrepresented biological functions (Fisher exact test, p&lt;0.05, </w:t>
+        <w:t xml:space="preserve">enrichment analysis found only 22 significantly overrepresented biological functions (Fisher exact test, p&lt;0.05, </w:t>
       </w:r>
       <w:r>
         <w:rPr>
@@ -29900,23 +29069,7 @@
           <w:sz w:val="24"/>
           <w:szCs w:val="24"/>
         </w:rPr>
-        <w:t>o</w:t>
-      </w:r>
-      <w:r>
-        <w:rPr>
-          <w:rFonts w:ascii="Arial" w:hAnsi="Arial" w:cs="Arial"/>
-          <w:sz w:val="24"/>
-          <w:szCs w:val="24"/>
-        </w:rPr>
-        <w:t>f</w:t>
-      </w:r>
-      <w:r>
-        <w:rPr>
-          <w:rFonts w:ascii="Arial" w:hAnsi="Arial" w:cs="Arial"/>
-          <w:sz w:val="24"/>
-          <w:szCs w:val="24"/>
-        </w:rPr>
-        <w:t xml:space="preserve"> </w:t>
+        <w:t xml:space="preserve">of </w:t>
       </w:r>
       <w:r>
         <w:rPr>
@@ -31823,7 +30976,7 @@
         </w:rPr>
         <w:t xml:space="preserve">. </w:t>
       </w:r>
-      <w:bookmarkStart w:id="10" w:name="_Hlk528003815"/>
+      <w:bookmarkStart w:id="9" w:name="_Hlk528003815"/>
       <w:r>
         <w:rPr>
           <w:rFonts w:ascii="Arial" w:hAnsi="Arial" w:cs="Arial"/>
@@ -31970,7 +31123,7 @@
         </w:rPr>
         <w:t xml:space="preserve"> 3). </w:t>
       </w:r>
-      <w:bookmarkEnd w:id="10"/>
+      <w:bookmarkEnd w:id="9"/>
       <w:r>
         <w:rPr>
           <w:rFonts w:ascii="Arial" w:hAnsi="Arial" w:cs="Arial"/>
@@ -32185,7 +31338,7 @@
         </w:rPr>
         <w:t xml:space="preserve"> on tomato</w:t>
       </w:r>
-      <w:bookmarkStart w:id="11" w:name="_Hlk528003843"/>
+      <w:bookmarkStart w:id="10" w:name="_Hlk528003843"/>
       <w:r>
         <w:rPr>
           <w:rFonts w:ascii="Arial" w:hAnsi="Arial" w:cs="Arial"/>
@@ -32259,7 +31412,7 @@
         </w:rPr>
         <w:t>.</w:t>
       </w:r>
-      <w:bookmarkEnd w:id="11"/>
+      <w:bookmarkEnd w:id="10"/>
       <w:r>
         <w:rPr>
           <w:rFonts w:ascii="Arial" w:hAnsi="Arial" w:cs="Arial"/>
@@ -34832,8 +33985,8 @@
         </w:rPr>
         <w:t xml:space="preserve">GWA mapping with the 91 isolates genotyped in this study, we utilized a total of </w:t>
       </w:r>
-      <w:bookmarkStart w:id="12" w:name="OLE_LINK1"/>
-      <w:bookmarkStart w:id="13" w:name="OLE_LINK2"/>
+      <w:bookmarkStart w:id="11" w:name="OLE_LINK1"/>
+      <w:bookmarkStart w:id="12" w:name="OLE_LINK2"/>
       <w:r>
         <w:rPr>
           <w:rFonts w:ascii="Arial" w:hAnsi="Arial" w:cs="Arial"/>
@@ -34842,8 +33995,8 @@
         </w:rPr>
         <w:t xml:space="preserve">272,672 </w:t>
       </w:r>
+      <w:bookmarkEnd w:id="11"/>
       <w:bookmarkEnd w:id="12"/>
-      <w:bookmarkEnd w:id="13"/>
       <w:r>
         <w:rPr>
           <w:rFonts w:ascii="Arial" w:hAnsi="Arial" w:cs="Arial"/>
@@ -35118,7 +34271,7 @@
         </w:rPr>
         <w:t xml:space="preserve"> cultures grown on canned peach plates and diluted to 10 spores/ µL in filter-sterilized 50% organic grape juice. </w:t>
       </w:r>
-      <w:bookmarkStart w:id="14" w:name="_Hlk514242071"/>
+      <w:bookmarkStart w:id="13" w:name="_Hlk514242071"/>
       <w:r>
         <w:rPr>
           <w:rFonts w:ascii="Arial" w:hAnsi="Arial" w:cs="Arial"/>
@@ -35159,7 +34312,7 @@
         </w:rPr>
         <w:t xml:space="preserve"> germination prior to inoculation. </w:t>
       </w:r>
-      <w:bookmarkEnd w:id="14"/>
+      <w:bookmarkEnd w:id="13"/>
       <w:r>
         <w:rPr>
           <w:rFonts w:ascii="Arial" w:hAnsi="Arial" w:cs="Arial"/>
@@ -35578,15 +34731,7 @@
           <w:sz w:val="24"/>
           <w:szCs w:val="24"/>
         </w:rPr>
-        <w:t>(</w:t>
-      </w:r>
-      <w:r>
-        <w:rPr>
-          <w:rFonts w:ascii="Arial" w:hAnsi="Arial" w:cs="Arial"/>
-          <w:sz w:val="24"/>
-          <w:szCs w:val="24"/>
-        </w:rPr>
-        <w:t xml:space="preserve">R lme4 package; </w:t>
+        <w:t xml:space="preserve">(R lme4 package; </w:t>
       </w:r>
       <w:r>
         <w:rPr>
@@ -36620,15 +35765,7 @@
           <w:sz w:val="24"/>
           <w:szCs w:val="24"/>
         </w:rPr>
-        <w:t>Also, t</w:t>
-      </w:r>
-      <w:r>
-        <w:rPr>
-          <w:rFonts w:ascii="Arial" w:hAnsi="Arial" w:cs="Arial"/>
-          <w:sz w:val="24"/>
-          <w:szCs w:val="24"/>
-        </w:rPr>
-        <w:t xml:space="preserve">o </w:t>
+        <w:t xml:space="preserve">Also, to </w:t>
       </w:r>
       <w:r>
         <w:rPr>
@@ -37680,17 +36817,7 @@
           <w:szCs w:val="24"/>
           <w:shd w:val="clear" w:color="auto" w:fill="FFFFFF"/>
         </w:rPr>
-        <w:t>gene</w:t>
-      </w:r>
-      <w:r>
-        <w:rPr>
-          <w:rFonts w:ascii="Arial" w:hAnsi="Arial" w:cs="Arial"/>
-          <w:color w:val="222222"/>
-          <w:sz w:val="24"/>
-          <w:szCs w:val="24"/>
-          <w:shd w:val="clear" w:color="auto" w:fill="FFFFFF"/>
-        </w:rPr>
-        <w:t xml:space="preserve"> </w:t>
+        <w:t xml:space="preserve">gene </w:t>
       </w:r>
       <w:r>
         <w:rPr>
@@ -37843,7 +36970,7 @@
           <w:shd w:val="clear" w:color="auto" w:fill="FFFFFF"/>
         </w:rPr>
       </w:pPr>
-      <w:bookmarkStart w:id="15" w:name="_Hlk527621331"/>
+      <w:bookmarkStart w:id="14" w:name="_Hlk527621331"/>
       <w:r>
         <w:rPr>
           <w:rFonts w:ascii="Arial" w:hAnsi="Arial" w:cs="Arial"/>
@@ -37958,17 +37085,7 @@
           <w:szCs w:val="24"/>
           <w:shd w:val="clear" w:color="auto" w:fill="FFFFFF"/>
         </w:rPr>
-        <w:t xml:space="preserve"> </w:t>
-      </w:r>
-      <w:r>
-        <w:rPr>
-          <w:rFonts w:ascii="Arial" w:hAnsi="Arial" w:cs="Arial"/>
-          <w:color w:val="222222"/>
-          <w:sz w:val="24"/>
-          <w:szCs w:val="24"/>
-          <w:shd w:val="clear" w:color="auto" w:fill="FFFFFF"/>
-        </w:rPr>
-        <w:t>Gene and Function Annotation from T4 GWA Results</w:t>
+        <w:t xml:space="preserve"> Gene and Function Annotation from T4 GWA Results</w:t>
       </w:r>
     </w:p>
     <w:p>
@@ -38074,17 +37191,7 @@
           <w:szCs w:val="24"/>
           <w:shd w:val="clear" w:color="auto" w:fill="FFFFFF"/>
         </w:rPr>
-        <w:t xml:space="preserve">Supplemental Figure 1. </w:t>
-      </w:r>
-      <w:r>
-        <w:rPr>
-          <w:rFonts w:ascii="Arial" w:hAnsi="Arial" w:cs="Arial"/>
-          <w:color w:val="222222"/>
-          <w:sz w:val="24"/>
-          <w:szCs w:val="24"/>
-          <w:shd w:val="clear" w:color="auto" w:fill="FFFFFF"/>
-        </w:rPr>
-        <w:t xml:space="preserve">Allele frequency spectrum of </w:t>
+        <w:t xml:space="preserve">Supplemental Figure 1. Allele frequency spectrum of </w:t>
       </w:r>
       <w:r>
         <w:rPr>
@@ -38108,7 +37215,7 @@
         <w:t xml:space="preserve"> SNPs.</w:t>
       </w:r>
     </w:p>
-    <w:bookmarkEnd w:id="15"/>
+    <w:bookmarkEnd w:id="14"/>
     <w:p>
       <w:pPr>
         <w:spacing w:line="360" w:lineRule="auto"/>
@@ -38158,17 +37265,7 @@
           <w:szCs w:val="24"/>
           <w:shd w:val="clear" w:color="auto" w:fill="FFFFFF"/>
         </w:rPr>
-        <w:t xml:space="preserve"> </w:t>
-      </w:r>
-      <w:r>
-        <w:rPr>
-          <w:rFonts w:ascii="Arial" w:hAnsi="Arial" w:cs="Arial"/>
-          <w:color w:val="222222"/>
-          <w:sz w:val="24"/>
-          <w:szCs w:val="24"/>
-          <w:shd w:val="clear" w:color="auto" w:fill="FFFFFF"/>
-        </w:rPr>
-        <w:t>Genetic distance between selected tomato accessions</w:t>
+        <w:t xml:space="preserve"> Genetic distance between selected tomato accessions</w:t>
       </w:r>
     </w:p>
     <w:p>
@@ -38747,7 +37844,24 @@
           <w:sz w:val="24"/>
           <w:szCs w:val="24"/>
         </w:rPr>
-        <w:t xml:space="preserve">Violin plots show the distribution of lesion size caused by B. cinerea isolates on each tomato host genotype. Individual points are mean lesion size for each of the 97 different isolate-host pairs. The boxes show the 75th percentile distribution, and the horizontal line shows the mean resistance of the specific host genotype. The tomato genotypes are grouped based on their status as wild or domesticated germplasm. </w:t>
+        <w:t>Violin plots show the distribution of lesion size caused by B. cinerea isolates on each tomato host genotype. Individual points are mean lesion size for each of the 97 different isolate-host pairs. The boxes show the 75</w:t>
+      </w:r>
+      <w:r>
+        <w:rPr>
+          <w:rFonts w:ascii="Arial" w:hAnsi="Arial" w:cs="Arial"/>
+          <w:sz w:val="24"/>
+          <w:szCs w:val="24"/>
+          <w:vertAlign w:val="superscript"/>
+        </w:rPr>
+        <w:t>th</w:t>
+      </w:r>
+      <w:r>
+        <w:rPr>
+          <w:rFonts w:ascii="Arial" w:hAnsi="Arial" w:cs="Arial"/>
+          <w:sz w:val="24"/>
+          <w:szCs w:val="24"/>
+        </w:rPr>
+        <w:t xml:space="preserve"> percentile distribution, and the horizontal line shows the mean resistance of the specific host genotype. The tomato genotypes are grouped based on their status as wild or domesticated germplasm. </w:t>
       </w:r>
     </w:p>
     <w:p>
@@ -39233,15 +38347,7 @@
           <w:sz w:val="24"/>
           <w:szCs w:val="24"/>
         </w:rPr>
-        <w:t>accession</w:t>
-      </w:r>
-      <w:r>
-        <w:rPr>
-          <w:rFonts w:ascii="Arial" w:hAnsi="Arial" w:cs="Arial"/>
-          <w:sz w:val="24"/>
-          <w:szCs w:val="24"/>
-        </w:rPr>
-        <w:t xml:space="preserve"> </w:t>
+        <w:t xml:space="preserve">accession </w:t>
       </w:r>
       <w:r>
         <w:rPr>
@@ -39251,7 +38357,7 @@
         </w:rPr>
         <w:t xml:space="preserve">in which the effect was estimated). </w:t>
       </w:r>
-      <w:bookmarkStart w:id="16" w:name="_Hlk527038431"/>
+      <w:bookmarkStart w:id="15" w:name="_Hlk527038431"/>
       <w:r>
         <w:rPr>
           <w:rFonts w:ascii="Arial" w:hAnsi="Arial" w:cs="Arial"/>
@@ -39260,7 +38366,7 @@
         </w:rPr>
         <w:t xml:space="preserve">Wild accessions are oranges (yellow to red shades) and domesticated accessions are blues (green to purple shades). </w:t>
       </w:r>
-      <w:bookmarkEnd w:id="16"/>
+      <w:bookmarkEnd w:id="15"/>
       <w:r>
         <w:rPr>
           <w:rFonts w:ascii="Arial" w:hAnsi="Arial" w:cs="Arial"/>
@@ -39322,35 +38428,16 @@
         </w:rPr>
         <w:t xml:space="preserve">b) Linkage disequilibrium plot, including all pairwise comparisons of SNPs in the 2kb region surrounding Bcin14g00870. The color scheme for each SNP pair is D'/LOD: white if LOD &lt;2 and D’ &lt;1, bright red for LOD ≥2 and D’=1, intermediate shades for LOD≥2 and D’&lt;1. </w:t>
       </w:r>
-      <w:bookmarkStart w:id="17" w:name="_Hlk532558407"/>
-      <w:r>
-        <w:rPr>
-          <w:rFonts w:ascii="Arial" w:hAnsi="Arial" w:cs="Arial"/>
-          <w:sz w:val="24"/>
-          <w:szCs w:val="24"/>
-          <w:highlight w:val="yellow"/>
-        </w:rPr>
-        <w:t>The number within each square represents the D</w:t>
-      </w:r>
-      <w:r>
-        <w:rPr>
-          <w:rFonts w:ascii="Arial" w:hAnsi="Arial" w:cs="Arial"/>
-          <w:sz w:val="24"/>
-          <w:szCs w:val="24"/>
-          <w:highlight w:val="yellow"/>
-        </w:rPr>
-        <w:t>’</w:t>
-      </w:r>
-      <w:r>
-        <w:rPr>
-          <w:rFonts w:ascii="Arial" w:hAnsi="Arial" w:cs="Arial"/>
-          <w:sz w:val="24"/>
-          <w:szCs w:val="24"/>
-          <w:highlight w:val="yellow"/>
-        </w:rPr>
-        <w:t xml:space="preserve"> value for each pairwise comparison if &lt;1.</w:t>
-      </w:r>
-      <w:bookmarkEnd w:id="17"/>
+      <w:bookmarkStart w:id="16" w:name="_Hlk532558407"/>
+      <w:r>
+        <w:rPr>
+          <w:rFonts w:ascii="Arial" w:hAnsi="Arial" w:cs="Arial"/>
+          <w:sz w:val="24"/>
+          <w:szCs w:val="24"/>
+        </w:rPr>
+        <w:t>The number within each square represents the D’ value for each pairwise comparison if &lt;1.</w:t>
+      </w:r>
+      <w:bookmarkEnd w:id="16"/>
     </w:p>
     <w:p>
       <w:pPr>
@@ -39411,7 +38498,6 @@
           <w:rFonts w:ascii="Arial" w:hAnsi="Arial" w:cs="Arial"/>
           <w:sz w:val="24"/>
           <w:szCs w:val="24"/>
-          <w:highlight w:val="yellow"/>
         </w:rPr>
         <w:t>as the difference between the</w:t>
       </w:r>
@@ -39420,17 +38506,8 @@
           <w:rFonts w:ascii="Arial" w:hAnsi="Arial" w:cs="Arial"/>
           <w:sz w:val="24"/>
           <w:szCs w:val="24"/>
-          <w:highlight w:val="yellow"/>
-        </w:rPr>
-        <w:t xml:space="preserve"> average virulence on the wild and domesticated tomato germplasm</w:t>
-      </w:r>
-      <w:r>
-        <w:rPr>
-          <w:rFonts w:ascii="Arial" w:hAnsi="Arial" w:cs="Arial"/>
-          <w:sz w:val="24"/>
-          <w:szCs w:val="24"/>
-        </w:rPr>
-        <w:t xml:space="preserve">. This was then utilized for GWA mapping by </w:t>
+        </w:rPr>
+        <w:t xml:space="preserve"> average virulence on the wild and domesticated tomato germplasm. This was then utilized for GWA mapping by </w:t>
       </w:r>
       <w:proofErr w:type="spellStart"/>
       <w:r>
@@ -42559,6 +41636,8 @@
         </w:rPr>
         <w:fldChar w:fldCharType="end"/>
       </w:r>
+      <w:bookmarkStart w:id="17" w:name="_GoBack"/>
+      <w:bookmarkEnd w:id="17"/>
     </w:p>
     <w:sectPr>
       <w:footerReference w:type="default" r:id="rId10"/>
@@ -43790,6 +42869,7 @@
   <w:style w:type="character" w:default="1" w:styleId="DefaultParagraphFont">
     <w:name w:val="Default Paragraph Font"/>
     <w:uiPriority w:val="1"/>
+    <w:semiHidden/>
     <w:unhideWhenUsed/>
   </w:style>
   <w:style w:type="table" w:default="1" w:styleId="TableNormal">
@@ -44388,7 +43468,7 @@
 </file>
 
 <file path=customXml/itemProps1.xml><?xml version="1.0" encoding="utf-8"?>
-<ds:datastoreItem xmlns:ds="http://schemas.openxmlformats.org/officeDocument/2006/customXml" ds:itemID="{8A83E060-81C1-4AC8-8DC1-241471370CD5}">
+<ds:datastoreItem xmlns:ds="http://schemas.openxmlformats.org/officeDocument/2006/customXml" ds:itemID="{5623FBFC-016F-4681-8F23-1812A56277C0}">
   <ds:schemaRefs>
     <ds:schemaRef ds:uri="http://schemas.openxmlformats.org/officeDocument/2006/bibliography"/>
   </ds:schemaRefs>
